--- a/assets/Paper format AME-2020.docx
+++ b/assets/Paper format AME-2020.docx
@@ -10,6 +10,204 @@
           <w:b/>
           <w:sz w:val="28"/>
           <w:szCs w:val="28"/>
+          <w:lang w:val="en-GB"/>
+        </w:rPr>
+      </w:pPr>
+      <w:r>
+        <w:rPr>
+          <w:b/>
+          <w:noProof/>
+          <w:sz w:val="28"/>
+          <w:szCs w:val="28"/>
+        </w:rPr>
+        <mc:AlternateContent>
+          <mc:Choice Requires="wps">
+            <w:drawing>
+              <wp:anchor distT="0" distB="0" distL="114300" distR="114300" simplePos="0" relativeHeight="251659264" behindDoc="0" locked="0" layoutInCell="1" allowOverlap="1" wp14:anchorId="024814B7" wp14:editId="224F6C33">
+                <wp:simplePos x="0" y="0"/>
+                <wp:positionH relativeFrom="column">
+                  <wp:posOffset>4591050</wp:posOffset>
+                </wp:positionH>
+                <wp:positionV relativeFrom="paragraph">
+                  <wp:posOffset>62865</wp:posOffset>
+                </wp:positionV>
+                <wp:extent cx="2242820" cy="624205"/>
+                <wp:effectExtent l="9525" t="9525" r="5080" b="13970"/>
+                <wp:wrapNone/>
+                <wp:docPr id="3" name="Text Box 4"/>
+                <wp:cNvGraphicFramePr>
+                  <a:graphicFrameLocks xmlns:a="http://schemas.openxmlformats.org/drawingml/2006/main"/>
+                </wp:cNvGraphicFramePr>
+                <a:graphic xmlns:a="http://schemas.openxmlformats.org/drawingml/2006/main">
+                  <a:graphicData uri="http://schemas.microsoft.com/office/word/2010/wordprocessingShape">
+                    <wps:wsp>
+                      <wps:cNvSpPr txBox="1">
+                        <a:spLocks noChangeArrowheads="1"/>
+                      </wps:cNvSpPr>
+                      <wps:spPr bwMode="auto">
+                        <a:xfrm>
+                          <a:off x="0" y="0"/>
+                          <a:ext cx="2242820" cy="624205"/>
+                        </a:xfrm>
+                        <a:prstGeom prst="rect">
+                          <a:avLst/>
+                        </a:prstGeom>
+                        <a:solidFill>
+                          <a:srgbClr val="FFFFFF"/>
+                        </a:solidFill>
+                        <a:ln w="9525">
+                          <a:solidFill>
+                            <a:srgbClr val="000000"/>
+                          </a:solidFill>
+                          <a:miter lim="800000"/>
+                          <a:headEnd/>
+                          <a:tailEnd/>
+                        </a:ln>
+                      </wps:spPr>
+                      <wps:txbx>
+                        <w:txbxContent>
+                          <w:p>
+                            <w:pPr>
+                              <w:spacing w:after="0"/>
+                              <w:ind w:right="-36"/>
+                              <w:rPr>
+                                <w:rFonts w:ascii="Times New Roman" w:hAnsi="Times New Roman"/>
+                                <w:b/>
+                                <w:sz w:val="28"/>
+                                <w:szCs w:val="28"/>
+                              </w:rPr>
+                            </w:pPr>
+                            <w:r>
+                              <w:rPr>
+                                <w:rFonts w:ascii="Times New Roman" w:hAnsi="Times New Roman"/>
+                                <w:b/>
+                                <w:sz w:val="28"/>
+                                <w:szCs w:val="28"/>
+                              </w:rPr>
+                              <w:t xml:space="preserve">Paper ID: </w:t>
+                            </w:r>
+                          </w:p>
+                          <w:p>
+                            <w:pPr>
+                              <w:spacing w:after="0"/>
+                              <w:rPr>
+                                <w:rFonts w:ascii="Times New Roman" w:hAnsi="Times New Roman"/>
+                                <w:i/>
+                                <w:sz w:val="28"/>
+                                <w:szCs w:val="28"/>
+                              </w:rPr>
+                            </w:pPr>
+                            <w:r>
+                              <w:rPr>
+                                <w:rFonts w:ascii="Times New Roman" w:hAnsi="Times New Roman"/>
+                                <w:i/>
+                                <w:sz w:val="28"/>
+                                <w:szCs w:val="28"/>
+                              </w:rPr>
+                              <w:t>(</w:t>
+                            </w:r>
+                            <w:r>
+                              <w:rPr>
+                                <w:rFonts w:ascii="Times New Roman" w:hAnsi="Times New Roman"/>
+                                <w:i/>
+                                <w:sz w:val="24"/>
+                                <w:szCs w:val="24"/>
+                              </w:rPr>
+                              <w:t>Will be provided by organizers)</w:t>
+                            </w:r>
+                          </w:p>
+                        </w:txbxContent>
+                      </wps:txbx>
+                      <wps:bodyPr rot="0" vert="horz" wrap="square" lIns="91440" tIns="45720" rIns="91440" bIns="45720" anchor="t" anchorCtr="0" upright="1">
+                        <a:noAutofit/>
+                      </wps:bodyPr>
+                    </wps:wsp>
+                  </a:graphicData>
+                </a:graphic>
+                <wp14:sizeRelH relativeFrom="page">
+                  <wp14:pctWidth>0</wp14:pctWidth>
+                </wp14:sizeRelH>
+                <wp14:sizeRelV relativeFrom="page">
+                  <wp14:pctHeight>0</wp14:pctHeight>
+                </wp14:sizeRelV>
+              </wp:anchor>
+            </w:drawing>
+          </mc:Choice>
+          <mc:Fallback>
+            <w:pict>
+              <v:shapetype w14:anchorId="024814B7" id="_x0000_t202" coordsize="21600,21600" o:spt="202" path="m,l,21600r21600,l21600,xe">
+                <v:stroke joinstyle="miter"/>
+                <v:path gradientshapeok="t" o:connecttype="rect"/>
+              </v:shapetype>
+              <v:shape id="Text Box 4" o:spid="_x0000_s1026" type="#_x0000_t202" style="position:absolute;left:0;text-align:left;margin-left:361.5pt;margin-top:4.95pt;width:176.6pt;height:49.15pt;z-index:251659264;visibility:visible;mso-wrap-style:square;mso-width-percent:0;mso-height-percent:0;mso-wrap-distance-left:9pt;mso-wrap-distance-top:0;mso-wrap-distance-right:9pt;mso-wrap-distance-bottom:0;mso-position-horizontal:absolute;mso-position-horizontal-relative:text;mso-position-vertical:absolute;mso-position-vertical-relative:text;mso-width-percent:0;mso-height-percent:0;mso-width-relative:page;mso-height-relative:page;v-text-anchor:top" o:gfxdata="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">
+                <v:textbox>
+                  <w:txbxContent>
+                    <w:p>
+                      <w:pPr>
+                        <w:spacing w:after="0"/>
+                        <w:ind w:right="-36"/>
+                        <w:rPr>
+                          <w:rFonts w:ascii="Times New Roman" w:hAnsi="Times New Roman"/>
+                          <w:b/>
+                          <w:sz w:val="28"/>
+                          <w:szCs w:val="28"/>
+                        </w:rPr>
+                      </w:pPr>
+                      <w:r>
+                        <w:rPr>
+                          <w:rFonts w:ascii="Times New Roman" w:hAnsi="Times New Roman"/>
+                          <w:b/>
+                          <w:sz w:val="28"/>
+                          <w:szCs w:val="28"/>
+                        </w:rPr>
+                        <w:t xml:space="preserve">Paper ID: </w:t>
+                      </w:r>
+                    </w:p>
+                    <w:p>
+                      <w:pPr>
+                        <w:spacing w:after="0"/>
+                        <w:rPr>
+                          <w:rFonts w:ascii="Times New Roman" w:hAnsi="Times New Roman"/>
+                          <w:i/>
+                          <w:sz w:val="28"/>
+                          <w:szCs w:val="28"/>
+                        </w:rPr>
+                      </w:pPr>
+                      <w:r>
+                        <w:rPr>
+                          <w:rFonts w:ascii="Times New Roman" w:hAnsi="Times New Roman"/>
+                          <w:i/>
+                          <w:sz w:val="28"/>
+                          <w:szCs w:val="28"/>
+                        </w:rPr>
+                        <w:t>(</w:t>
+                      </w:r>
+                      <w:r>
+                        <w:rPr>
+                          <w:rFonts w:ascii="Times New Roman" w:hAnsi="Times New Roman"/>
+                          <w:i/>
+                          <w:sz w:val="24"/>
+                          <w:szCs w:val="24"/>
+                        </w:rPr>
+                        <w:t>Will be provided by organizers)</w:t>
+                      </w:r>
+                    </w:p>
+                  </w:txbxContent>
+                </v:textbox>
+              </v:shape>
+            </w:pict>
+          </mc:Fallback>
+        </mc:AlternateContent>
+      </w:r>
+    </w:p>
+    <w:p>
+      <w:pPr>
+        <w:pStyle w:val="Title"/>
+        <w:framePr w:w="0" w:hSpace="0" w:vSpace="0" w:wrap="auto" w:vAnchor="margin" w:hAnchor="text" w:xAlign="left" w:yAlign="inline"/>
+        <w:rPr>
+          <w:b/>
+          <w:sz w:val="28"/>
+          <w:szCs w:val="28"/>
         </w:rPr>
       </w:pPr>
       <w:r>
@@ -220,7 +418,7 @@
           <w:sz w:val="18"/>
           <w:szCs w:val="18"/>
         </w:rPr>
-        <w:t xml:space="preserve"> </w:t>
+        <w:t xml:space="preserve"> (Corresponding Author)</w:t>
       </w:r>
     </w:p>
     <w:p>
@@ -228,141 +426,107 @@
         <w:pStyle w:val="IEEEAuthorAffiliation"/>
         <w:spacing w:after="0" w:line="276" w:lineRule="auto"/>
         <w:rPr>
-          <w:sz w:val="18"/>
           <w:szCs w:val="18"/>
-        </w:rPr>
-      </w:pPr>
-      <w:r>
-        <w:rPr>
-          <w:sz w:val="18"/>
+          <w:vertAlign w:val="superscript"/>
+        </w:rPr>
+      </w:pPr>
+      <w:proofErr w:type="gramStart"/>
+      <w:r>
+        <w:rPr>
           <w:szCs w:val="18"/>
-        </w:rPr>
-        <w:t xml:space="preserve">* </w:t>
-      </w:r>
-      <w:r>
-        <w:rPr>
-          <w:sz w:val="18"/>
+          <w:vertAlign w:val="superscript"/>
+        </w:rPr>
+        <w:t>1</w:t>
+      </w:r>
+      <w:r>
+        <w:rPr>
           <w:szCs w:val="18"/>
         </w:rPr>
-        <w:t>Corresponding Autho</w:t>
-      </w:r>
-      <w:r>
-        <w:rPr>
-          <w:sz w:val="18"/>
+        <w:t>first.author@</w:t>
+      </w:r>
+      <w:r>
+        <w:rPr>
           <w:szCs w:val="18"/>
         </w:rPr>
-        <w:t>r</w:t>
-      </w:r>
-      <w:r>
-        <w:rPr>
-          <w:sz w:val="18"/>
+        <w:t>sliet.ac.in</w:t>
+      </w:r>
+      <w:r>
+        <w:rPr>
           <w:szCs w:val="18"/>
         </w:rPr>
-        <w:t xml:space="preserve"> with ORCID ID</w:t>
+        <w:t xml:space="preserve">,  </w:t>
+      </w:r>
+      <w:r>
+        <w:rPr>
+          <w:szCs w:val="18"/>
+          <w:vertAlign w:val="superscript"/>
+        </w:rPr>
+        <w:t>2</w:t>
+      </w:r>
+      <w:r>
+        <w:rPr>
+          <w:szCs w:val="18"/>
+        </w:rPr>
+        <w:t>second.author@</w:t>
+      </w:r>
+      <w:r>
+        <w:rPr>
+          <w:szCs w:val="18"/>
+        </w:rPr>
+        <w:t>yahoo</w:t>
+      </w:r>
+      <w:r>
+        <w:rPr>
+          <w:szCs w:val="18"/>
+        </w:rPr>
+        <w:t>.com</w:t>
+      </w:r>
+      <w:proofErr w:type="gramEnd"/>
+      <w:r>
+        <w:rPr>
+          <w:szCs w:val="18"/>
+        </w:rPr>
+        <w:t xml:space="preserve">,  </w:t>
+      </w:r>
+      <w:r>
+        <w:rPr>
+          <w:szCs w:val="18"/>
+          <w:vertAlign w:val="superscript"/>
+        </w:rPr>
+        <w:t>3</w:t>
+      </w:r>
+      <w:r>
+        <w:rPr>
+          <w:szCs w:val="18"/>
+        </w:rPr>
+        <w:t>third.author@</w:t>
+      </w:r>
+      <w:r>
+        <w:rPr>
+          <w:szCs w:val="18"/>
+        </w:rPr>
+        <w:t>gmail.com</w:t>
+      </w:r>
+      <w:r>
+        <w:rPr>
+          <w:szCs w:val="18"/>
+        </w:rPr>
+        <w:t xml:space="preserve"> </w:t>
       </w:r>
     </w:p>
     <w:p>
       <w:pPr>
         <w:pStyle w:val="IEEEAuthorAffiliation"/>
-        <w:spacing w:after="0" w:line="276" w:lineRule="auto"/>
-        <w:rPr>
-          <w:szCs w:val="18"/>
-          <w:vertAlign w:val="superscript"/>
-        </w:rPr>
-      </w:pPr>
-      <w:proofErr w:type="gramStart"/>
-      <w:r>
-        <w:rPr>
-          <w:szCs w:val="18"/>
-          <w:vertAlign w:val="superscript"/>
-        </w:rPr>
-        <w:t>1</w:t>
-      </w:r>
-      <w:r>
-        <w:rPr>
-          <w:szCs w:val="18"/>
-        </w:rPr>
-        <w:t>first.author@</w:t>
-      </w:r>
-      <w:r>
-        <w:rPr>
-          <w:szCs w:val="18"/>
-        </w:rPr>
-        <w:t>sliet.ac.in</w:t>
-      </w:r>
-      <w:r>
-        <w:rPr>
-          <w:szCs w:val="18"/>
-        </w:rPr>
-        <w:t xml:space="preserve">,  </w:t>
-      </w:r>
-      <w:r>
-        <w:rPr>
-          <w:szCs w:val="18"/>
-          <w:vertAlign w:val="superscript"/>
-        </w:rPr>
-        <w:t>2</w:t>
-      </w:r>
-      <w:r>
-        <w:rPr>
-          <w:szCs w:val="18"/>
-        </w:rPr>
-        <w:t>second.author@</w:t>
-      </w:r>
-      <w:r>
-        <w:rPr>
-          <w:szCs w:val="18"/>
-        </w:rPr>
-        <w:t>yahoo</w:t>
-      </w:r>
-      <w:r>
-        <w:rPr>
-          <w:szCs w:val="18"/>
-        </w:rPr>
-        <w:t>.com</w:t>
-      </w:r>
-      <w:proofErr w:type="gramEnd"/>
-      <w:r>
-        <w:rPr>
-          <w:szCs w:val="18"/>
-        </w:rPr>
-        <w:t xml:space="preserve">,  </w:t>
-      </w:r>
-      <w:r>
-        <w:rPr>
-          <w:szCs w:val="18"/>
-          <w:vertAlign w:val="superscript"/>
-        </w:rPr>
-        <w:t>3</w:t>
-      </w:r>
-      <w:r>
-        <w:rPr>
-          <w:szCs w:val="18"/>
-        </w:rPr>
-        <w:t>third.author@</w:t>
-      </w:r>
-      <w:r>
-        <w:rPr>
-          <w:szCs w:val="18"/>
-        </w:rPr>
-        <w:t>gmail.com</w:t>
-      </w:r>
-      <w:r>
-        <w:rPr>
-          <w:szCs w:val="18"/>
-        </w:rPr>
-        <w:t xml:space="preserve"> </w:t>
-      </w:r>
+      </w:pPr>
     </w:p>
     <w:p>
       <w:pPr>
-        <w:pStyle w:val="IEEEAuthorAffiliation"/>
-      </w:pPr>
-    </w:p>
-    <w:p>
-      <w:pPr>
-        <w:spacing w:after="0"/>
-        <w:ind w:right="-36"/>
+        <w:tabs>
+          <w:tab w:val="center" w:pos="4800"/>
+          <w:tab w:val="right" w:pos="9360"/>
+          <w:tab w:val="right" w:pos="9500"/>
+        </w:tabs>
+        <w:spacing w:after="0" w:line="240" w:lineRule="auto"/>
         <w:rPr>
           <w:rFonts w:ascii="Times New Roman" w:hAnsi="Times New Roman"/>
           <w:b/>
@@ -376,38 +540,12 @@
           <w:docGrid w:linePitch="360"/>
         </w:sectPr>
       </w:pPr>
-    </w:p>
-    <w:p>
-      <w:pPr>
-        <w:spacing w:after="0"/>
-        <w:ind w:right="-36"/>
+      <w:r>
         <w:rPr>
           <w:rFonts w:ascii="Times New Roman" w:hAnsi="Times New Roman"/>
           <w:b/>
         </w:rPr>
-        <w:sectPr>
-          <w:type w:val="continuous"/>
-          <w:pgSz w:w="12240" w:h="15840"/>
-          <w:pgMar w:top="1716" w:right="1440" w:bottom="1440" w:left="1440" w:header="360" w:footer="366" w:gutter="0"/>
-          <w:cols w:space="720"/>
-          <w:docGrid w:linePitch="360"/>
-        </w:sectPr>
-      </w:pPr>
-      <w:r>
-        <w:rPr>
-          <w:rFonts w:ascii="Times New Roman" w:hAnsi="Times New Roman"/>
-          <w:b/>
-        </w:rPr>
         <w:t>Abstract</w:t>
-      </w:r>
-      <w:r>
-        <w:rPr>
-          <w:rFonts w:ascii="Times New Roman" w:hAnsi="Times New Roman"/>
-          <w:b/>
-          <w:sz w:val="28"/>
-          <w:szCs w:val="28"/>
-        </w:rPr>
-        <w:t xml:space="preserve"> </w:t>
       </w:r>
     </w:p>
     <w:p>
@@ -447,25 +585,31 @@
         <w:rPr>
           <w:rFonts w:ascii="Times New Roman" w:hAnsi="Times New Roman"/>
         </w:rPr>
-        <w:t>the full paper</w:t>
-      </w:r>
-      <w:r>
-        <w:rPr>
-          <w:rFonts w:ascii="Times New Roman" w:hAnsi="Times New Roman"/>
-        </w:rPr>
-        <w:t xml:space="preserve">. The </w:t>
-      </w:r>
-      <w:r>
-        <w:rPr>
-          <w:rFonts w:ascii="Times New Roman" w:hAnsi="Times New Roman"/>
-        </w:rPr>
-        <w:t xml:space="preserve">Paper </w:t>
-      </w:r>
-      <w:r>
-        <w:rPr>
-          <w:rFonts w:ascii="Times New Roman" w:hAnsi="Times New Roman"/>
-        </w:rPr>
-        <w:t xml:space="preserve">will be </w:t>
+        <w:t>a two</w:t>
+      </w:r>
+      <w:r>
+        <w:rPr>
+          <w:rFonts w:ascii="Times New Roman" w:hAnsi="Times New Roman"/>
+        </w:rPr>
+        <w:t xml:space="preserve">-page </w:t>
+      </w:r>
+      <w:r>
+        <w:rPr>
+          <w:rFonts w:ascii="Times New Roman" w:hAnsi="Times New Roman"/>
+        </w:rPr>
+        <w:t xml:space="preserve">extended </w:t>
+      </w:r>
+      <w:r>
+        <w:rPr>
+          <w:rFonts w:ascii="Times New Roman" w:hAnsi="Times New Roman"/>
+        </w:rPr>
+        <w:t>abstract. The abstract</w:t>
+      </w:r>
+      <w:r>
+        <w:rPr>
+          <w:rFonts w:ascii="Times New Roman" w:hAnsi="Times New Roman"/>
+        </w:rPr>
+        <w:t xml:space="preserve"> will be </w:t>
       </w:r>
       <w:r>
         <w:rPr>
@@ -477,49 +621,7 @@
         <w:rPr>
           <w:rFonts w:ascii="Times New Roman" w:hAnsi="Times New Roman"/>
         </w:rPr>
-        <w:t xml:space="preserve">ed and based on the evaluation </w:t>
-      </w:r>
-      <w:r>
-        <w:rPr>
-          <w:rFonts w:ascii="Times New Roman" w:hAnsi="Times New Roman"/>
-        </w:rPr>
-        <w:t>report;</w:t>
-      </w:r>
-      <w:r>
-        <w:rPr>
-          <w:rFonts w:ascii="Times New Roman" w:hAnsi="Times New Roman"/>
-        </w:rPr>
-        <w:t xml:space="preserve"> you are to submit the </w:t>
-      </w:r>
-      <w:r>
-        <w:rPr>
-          <w:rFonts w:ascii="Times New Roman" w:hAnsi="Times New Roman"/>
-        </w:rPr>
-        <w:t xml:space="preserve">revised </w:t>
-      </w:r>
-      <w:r>
-        <w:rPr>
-          <w:rFonts w:ascii="Times New Roman" w:hAnsi="Times New Roman"/>
-        </w:rPr>
-        <w:t xml:space="preserve">full paper as per the </w:t>
-      </w:r>
-      <w:r>
-        <w:rPr>
-          <w:rFonts w:ascii="Times New Roman" w:hAnsi="Times New Roman"/>
-        </w:rPr>
-        <w:t xml:space="preserve">format and </w:t>
-      </w:r>
-      <w:r>
-        <w:rPr>
-          <w:rFonts w:ascii="Times New Roman" w:hAnsi="Times New Roman"/>
-        </w:rPr>
-        <w:t>schedule</w:t>
-      </w:r>
-      <w:r>
-        <w:rPr>
-          <w:rFonts w:ascii="Times New Roman" w:hAnsi="Times New Roman"/>
-        </w:rPr>
-        <w:t xml:space="preserve"> given at</w:t>
+        <w:t>ed and based on the evaluation report, you are to submit the full paper as per the template given at</w:t>
       </w:r>
       <w:r>
         <w:rPr>
@@ -531,37 +633,25 @@
         <w:rPr>
           <w:rFonts w:ascii="Times New Roman" w:hAnsi="Times New Roman"/>
         </w:rPr>
-        <w:t>.</w:t>
-      </w:r>
-      <w:r>
-        <w:rPr>
-          <w:rFonts w:ascii="Times New Roman" w:hAnsi="Times New Roman"/>
-        </w:rPr>
-        <w:t xml:space="preserve"> The </w:t>
-      </w:r>
-      <w:r>
-        <w:rPr>
-          <w:rFonts w:ascii="Times New Roman" w:hAnsi="Times New Roman"/>
-        </w:rPr>
-        <w:t>manuscript</w:t>
-      </w:r>
-      <w:r>
-        <w:rPr>
-          <w:rFonts w:ascii="Times New Roman" w:hAnsi="Times New Roman"/>
-        </w:rPr>
-        <w:t xml:space="preserve"> should be in </w:t>
-      </w:r>
-      <w:r>
-        <w:rPr>
-          <w:rFonts w:ascii="Times New Roman" w:hAnsi="Times New Roman"/>
-        </w:rPr>
-        <w:t>single</w:t>
-      </w:r>
-      <w:r>
-        <w:rPr>
-          <w:rFonts w:ascii="Times New Roman" w:hAnsi="Times New Roman"/>
-        </w:rPr>
-        <w:t xml:space="preserve"> column, </w:t>
+        <w:t xml:space="preserve">. </w:t>
+      </w:r>
+      <w:r>
+        <w:rPr>
+          <w:rFonts w:ascii="Times New Roman" w:hAnsi="Times New Roman"/>
+        </w:rPr>
+        <w:t>Suitable track of the conference is to be written in the box provided.</w:t>
+      </w:r>
+      <w:r>
+        <w:rPr>
+          <w:rFonts w:ascii="Times New Roman" w:hAnsi="Times New Roman"/>
+        </w:rPr>
+        <w:t xml:space="preserve"> The extended abstract should be in </w:t>
+      </w:r>
+      <w:r>
+        <w:rPr>
+          <w:rFonts w:ascii="Times New Roman" w:hAnsi="Times New Roman"/>
+        </w:rPr>
+        <w:t xml:space="preserve">double column, </w:t>
       </w:r>
       <w:r>
         <w:rPr>
@@ -862,7 +952,19 @@
         <w:rPr>
           <w:rFonts w:ascii="Times New Roman" w:hAnsi="Times New Roman"/>
         </w:rPr>
-        <w:t xml:space="preserve"> achieved. This </w:t>
+        <w:t xml:space="preserve"> achieved</w:t>
+      </w:r>
+      <w:r>
+        <w:rPr>
+          <w:rFonts w:ascii="Times New Roman" w:hAnsi="Times New Roman"/>
+        </w:rPr>
+        <w:t xml:space="preserve"> in brief</w:t>
+      </w:r>
+      <w:r>
+        <w:rPr>
+          <w:rFonts w:ascii="Times New Roman" w:hAnsi="Times New Roman"/>
+        </w:rPr>
+        <w:t xml:space="preserve">. This </w:t>
       </w:r>
       <w:r>
         <w:rPr>
@@ -1035,32 +1137,10 @@
       <w:r>
         <w:rPr>
           <w:rFonts w:ascii="Times New Roman" w:hAnsi="Times New Roman"/>
-        </w:rPr>
-        <w:t>h</w:t>
-      </w:r>
-      <w:r>
-        <w:rPr>
-          <w:rFonts w:ascii="Times New Roman" w:eastAsia="Times New Roman" w:hAnsi="Times New Roman"/>
-        </w:rPr>
-        <w:t>tt</w:t>
-      </w:r>
-      <w:r>
-        <w:rPr>
-          <w:rFonts w:ascii="Times New Roman" w:hAnsi="Times New Roman"/>
-        </w:rPr>
-        <w:t>ps://easychair.org/conferences/?conf=ac</w:t>
-      </w:r>
-      <w:r>
-        <w:rPr>
-          <w:rFonts w:ascii="Times New Roman" w:hAnsi="Times New Roman"/>
-        </w:rPr>
-        <w:t>fb</w:t>
-      </w:r>
-      <w:r>
-        <w:rPr>
-          <w:rFonts w:ascii="Times New Roman" w:hAnsi="Times New Roman"/>
-        </w:rPr>
-        <w:t>t2020</w:t>
+          <w:sz w:val="20"/>
+          <w:szCs w:val="20"/>
+        </w:rPr>
+        <w:t>https://easychair.org/conferences/?conf=ame20200</w:t>
       </w:r>
     </w:p>
     <w:p>
@@ -1076,6 +1156,8 @@
           <w:bCs/>
         </w:rPr>
       </w:pPr>
+      <w:bookmarkStart w:id="2" w:name="_GoBack"/>
+      <w:bookmarkEnd w:id="2"/>
     </w:p>
     <w:p>
       <w:pPr>
@@ -1116,8 +1198,8 @@
         </w:rPr>
         <w:t xml:space="preserve"> </w:t>
       </w:r>
-      <w:bookmarkStart w:id="1" w:name="GrindEQpgref5058f75e1"/>
-      <w:bookmarkEnd w:id="1"/>
+      <w:bookmarkStart w:id="3" w:name="GrindEQpgref5058f75e1"/>
+      <w:bookmarkEnd w:id="3"/>
       <w:r>
         <w:rPr>
           <w:rFonts w:ascii="Times New Roman" w:hAnsi="Times New Roman"/>
@@ -1262,8 +1344,6 @@
         </w:rPr>
         <w:t>(pp. 637-641). Springer, Singapore.</w:t>
       </w:r>
-      <w:bookmarkStart w:id="2" w:name="_GoBack"/>
-      <w:bookmarkEnd w:id="2"/>
     </w:p>
     <w:p>
       <w:pPr>
@@ -1361,7 +1441,7 @@
           <w:type w:val="continuous"/>
           <w:pgSz w:w="12240" w:h="15840"/>
           <w:pgMar w:top="1716" w:right="1440" w:bottom="1440" w:left="1440" w:header="360" w:footer="366" w:gutter="0"/>
-          <w:cols w:space="720"/>
+          <w:cols w:num="2" w:space="720"/>
           <w:docGrid w:linePitch="360"/>
         </w:sectPr>
       </w:pPr>
@@ -1489,7 +1569,14 @@
             <w:color w:val="7F7F7F" w:themeColor="background1" w:themeShade="7F"/>
             <w:spacing w:val="60"/>
           </w:rPr>
-          <w:t>AME</w:t>
+          <w:t>A</w:t>
+        </w:r>
+        <w:r>
+          <w:rPr>
+            <w:color w:val="7F7F7F" w:themeColor="background1" w:themeShade="7F"/>
+            <w:spacing w:val="60"/>
+          </w:rPr>
+          <w:t>ME</w:t>
         </w:r>
         <w:r>
           <w:rPr>
@@ -1578,380 +1665,762 @@
         <w:szCs w:val="20"/>
         <w:lang w:val="en-AU" w:eastAsia="zh-TW"/>
       </w:rPr>
-      <w:pict w14:anchorId="7E7379C6">
-        <v:shapetype id="_x0000_t202" coordsize="21600,21600" o:spt="202" path="m,l,21600r21600,l21600,xe">
-          <v:stroke joinstyle="miter"/>
-          <v:path gradientshapeok="t" o:connecttype="rect"/>
-        </v:shapetype>
-        <v:shape id="Text Box 4" o:spid="_x0000_s2050" type="#_x0000_t202" style="position:absolute;margin-left:-43.5pt;margin-top:-16.5pt;width:546pt;height:85.5pt;z-index:-251659776;visibility:visible;mso-width-relative:margin;mso-height-relative:margin" o:gfxdata="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" strokecolor="white">
-          <v:textbox>
-            <w:txbxContent>
-              <w:p>
-                <w:pPr>
-                  <w:spacing w:after="0" w:line="240" w:lineRule="auto"/>
-                  <w:jc w:val="center"/>
-                  <w:rPr>
-                    <w:rFonts w:ascii="Times New Roman" w:hAnsi="Times New Roman"/>
-                    <w:b/>
-                    <w:color w:val="0070C0"/>
-                    <w:sz w:val="24"/>
-                    <w:szCs w:val="24"/>
-                  </w:rPr>
-                </w:pPr>
-                <w:bookmarkStart w:id="0" w:name="_Hlk21346334"/>
-                <w:bookmarkEnd w:id="0"/>
-                <w:r>
-                  <w:rPr>
-                    <w:rFonts w:ascii="Times New Roman" w:hAnsi="Times New Roman"/>
-                    <w:b/>
-                    <w:color w:val="0070C0"/>
-                    <w:sz w:val="24"/>
-                    <w:szCs w:val="24"/>
-                  </w:rPr>
-                  <w:t>International</w:t>
-                </w:r>
-                <w:r>
-                  <w:rPr>
-                    <w:rFonts w:ascii="Times New Roman" w:hAnsi="Times New Roman"/>
-                    <w:b/>
-                    <w:color w:val="0070C0"/>
-                    <w:sz w:val="24"/>
-                    <w:szCs w:val="24"/>
-                  </w:rPr>
-                  <w:t xml:space="preserve"> Conference</w:t>
-                </w:r>
-                <w:r>
-                  <w:rPr>
-                    <w:rFonts w:ascii="Times New Roman" w:hAnsi="Times New Roman"/>
-                    <w:b/>
-                    <w:color w:val="0070C0"/>
-                    <w:sz w:val="24"/>
-                    <w:szCs w:val="24"/>
-                  </w:rPr>
-                  <w:t xml:space="preserve"> on “</w:t>
-                </w:r>
-                <w:r>
-                  <w:rPr>
-                    <w:rFonts w:ascii="Times New Roman" w:hAnsi="Times New Roman"/>
-                    <w:b/>
-                    <w:color w:val="0070C0"/>
-                    <w:sz w:val="24"/>
-                    <w:szCs w:val="24"/>
-                  </w:rPr>
-                  <w:t>Advances in Mechanical Engineering</w:t>
-                </w:r>
-                <w:r>
-                  <w:rPr>
-                    <w:rFonts w:ascii="Times New Roman" w:hAnsi="Times New Roman"/>
-                    <w:b/>
-                    <w:color w:val="0070C0"/>
-                    <w:sz w:val="24"/>
-                    <w:szCs w:val="24"/>
-                  </w:rPr>
-                  <w:t>”</w:t>
-                </w:r>
-              </w:p>
-              <w:p>
-                <w:pPr>
-                  <w:spacing w:after="0" w:line="240" w:lineRule="auto"/>
-                  <w:jc w:val="center"/>
-                  <w:rPr>
-                    <w:rFonts w:ascii="Times New Roman" w:hAnsi="Times New Roman"/>
-                    <w:b/>
-                    <w:color w:val="0070C0"/>
-                    <w:sz w:val="24"/>
-                    <w:szCs w:val="24"/>
-                  </w:rPr>
-                </w:pPr>
-                <w:r>
-                  <w:rPr>
-                    <w:rFonts w:ascii="Times New Roman" w:hAnsi="Times New Roman"/>
-                    <w:b/>
-                    <w:color w:val="0070C0"/>
-                    <w:sz w:val="24"/>
-                    <w:szCs w:val="24"/>
-                  </w:rPr>
-                  <w:t>(</w:t>
-                </w:r>
-                <w:r>
-                  <w:rPr>
-                    <w:rFonts w:ascii="Times New Roman" w:hAnsi="Times New Roman"/>
-                    <w:b/>
-                    <w:color w:val="0070C0"/>
-                    <w:sz w:val="24"/>
-                    <w:szCs w:val="24"/>
-                  </w:rPr>
-                  <w:t>AME</w:t>
-                </w:r>
-                <w:r>
-                  <w:rPr>
-                    <w:rFonts w:ascii="Times New Roman" w:hAnsi="Times New Roman"/>
-                    <w:b/>
-                    <w:color w:val="0070C0"/>
-                    <w:sz w:val="24"/>
-                    <w:szCs w:val="24"/>
-                  </w:rPr>
-                  <w:t>-2020)</w:t>
-                </w:r>
-              </w:p>
-              <w:p>
-                <w:pPr>
-                  <w:spacing w:after="0" w:line="240" w:lineRule="auto"/>
-                  <w:jc w:val="center"/>
-                  <w:rPr>
-                    <w:rFonts w:ascii="Times New Roman" w:hAnsi="Times New Roman"/>
-                    <w:b/>
-                    <w:color w:val="00B050"/>
-                    <w:sz w:val="20"/>
-                    <w:szCs w:val="20"/>
-                  </w:rPr>
-                </w:pPr>
-                <w:r>
-                  <w:rPr>
-                    <w:rFonts w:ascii="Times New Roman" w:eastAsia="SimSun" w:hAnsi="Times New Roman"/>
-                    <w:b/>
-                    <w:color w:val="00B050"/>
-                    <w:sz w:val="28"/>
-                    <w:szCs w:val="28"/>
-                    <w:lang w:val="en-AU" w:eastAsia="ar-SA"/>
-                  </w:rPr>
-                  <w:t>(</w:t>
-                </w:r>
-                <w:r>
-                  <w:rPr>
-                    <w:rFonts w:ascii="Times New Roman" w:eastAsia="SimSun" w:hAnsi="Times New Roman"/>
-                    <w:b/>
-                    <w:color w:val="00B050"/>
-                    <w:sz w:val="20"/>
-                    <w:szCs w:val="20"/>
-                    <w:lang w:val="en-AU" w:eastAsia="ar-SA"/>
-                  </w:rPr>
-                  <w:t>under Track-III,</w:t>
-                </w:r>
-                <w:r>
-                  <w:rPr>
-                    <w:rFonts w:ascii="Times New Roman" w:eastAsia="SimSun" w:hAnsi="Times New Roman"/>
-                    <w:b/>
-                    <w:color w:val="FF0000"/>
-                    <w:sz w:val="20"/>
-                    <w:szCs w:val="20"/>
-                    <w:lang w:val="en-AU" w:eastAsia="ar-SA"/>
-                  </w:rPr>
-                  <w:t xml:space="preserve"> </w:t>
-                </w:r>
-                <w:r>
-                  <w:rPr>
-                    <w:rFonts w:ascii="Times New Roman" w:eastAsia="SimSun" w:hAnsi="Times New Roman"/>
-                    <w:b/>
-                    <w:color w:val="00B050"/>
-                    <w:sz w:val="20"/>
-                    <w:szCs w:val="20"/>
-                    <w:lang w:val="en-AU" w:eastAsia="ar-SA"/>
-                  </w:rPr>
-                  <w:t>SLIET</w:t>
-                </w:r>
-                <w:r>
-                  <w:rPr>
-                    <w:rFonts w:ascii="Times New Roman" w:eastAsia="SimSun" w:hAnsi="Times New Roman"/>
-                    <w:b/>
-                    <w:color w:val="00B050"/>
-                    <w:sz w:val="20"/>
-                    <w:szCs w:val="20"/>
-                    <w:lang w:val="en-AU" w:eastAsia="ar-SA"/>
-                  </w:rPr>
-                  <w:t>-I-</w:t>
-                </w:r>
-                <w:r>
-                  <w:rPr>
-                    <w:rFonts w:ascii="Times New Roman" w:eastAsia="SimSun" w:hAnsi="Times New Roman"/>
-                    <w:b/>
-                    <w:color w:val="00B050"/>
-                    <w:sz w:val="20"/>
-                    <w:szCs w:val="20"/>
-                    <w:lang w:val="en-AU" w:eastAsia="ar-SA"/>
-                  </w:rPr>
-                  <w:t>CON</w:t>
-                </w:r>
-                <w:r>
-                  <w:rPr>
-                    <w:rFonts w:ascii="Times New Roman" w:eastAsia="SimSun" w:hAnsi="Times New Roman"/>
-                    <w:b/>
-                    <w:color w:val="00B050"/>
-                    <w:sz w:val="20"/>
-                    <w:szCs w:val="20"/>
-                    <w:lang w:val="en-AU" w:eastAsia="ar-SA"/>
-                  </w:rPr>
-                  <w:t>-</w:t>
-                </w:r>
-                <w:r>
-                  <w:rPr>
-                    <w:rFonts w:ascii="Times New Roman" w:eastAsia="SimSun" w:hAnsi="Times New Roman"/>
-                    <w:b/>
-                    <w:color w:val="00B050"/>
-                    <w:sz w:val="20"/>
-                    <w:szCs w:val="20"/>
-                    <w:lang w:val="en-AU" w:eastAsia="ar-SA"/>
-                  </w:rPr>
-                  <w:t>20</w:t>
-                </w:r>
-                <w:r>
-                  <w:rPr>
-                    <w:rFonts w:ascii="Times New Roman" w:eastAsia="SimSun" w:hAnsi="Times New Roman"/>
-                    <w:b/>
-                    <w:color w:val="00B050"/>
-                    <w:sz w:val="20"/>
-                    <w:szCs w:val="20"/>
-                    <w:lang w:val="en-AU" w:eastAsia="ar-SA"/>
-                  </w:rPr>
-                  <w:t>20</w:t>
-                </w:r>
-                <w:r>
-                  <w:rPr>
-                    <w:rFonts w:ascii="Times New Roman" w:eastAsia="SimSun" w:hAnsi="Times New Roman"/>
-                    <w:b/>
-                    <w:color w:val="00B050"/>
-                    <w:sz w:val="20"/>
-                    <w:szCs w:val="20"/>
-                    <w:lang w:val="en-AU" w:eastAsia="ar-SA"/>
-                  </w:rPr>
-                  <w:t>)</w:t>
-                </w:r>
-              </w:p>
-              <w:p>
-                <w:pPr>
-                  <w:autoSpaceDE w:val="0"/>
-                  <w:autoSpaceDN w:val="0"/>
-                  <w:adjustRightInd w:val="0"/>
-                  <w:spacing w:after="0" w:line="240" w:lineRule="auto"/>
-                  <w:jc w:val="center"/>
-                  <w:rPr>
-                    <w:rFonts w:ascii="Times New Roman" w:hAnsi="Times New Roman"/>
-                    <w:b/>
-                    <w:bCs/>
-                    <w:color w:val="00B050"/>
-                    <w:sz w:val="20"/>
-                    <w:szCs w:val="20"/>
-                  </w:rPr>
-                </w:pPr>
-                <w:r>
-                  <w:rPr>
-                    <w:rFonts w:ascii="Times New Roman" w:hAnsi="Times New Roman"/>
-                    <w:b/>
-                    <w:bCs/>
-                    <w:color w:val="00B050"/>
-                    <w:sz w:val="20"/>
-                    <w:szCs w:val="20"/>
-                  </w:rPr>
-                  <w:t>(</w:t>
-                </w:r>
-                <w:r>
-                  <w:rPr>
-                    <w:rFonts w:ascii="Times New Roman" w:hAnsi="Times New Roman"/>
-                    <w:b/>
-                    <w:bCs/>
-                    <w:color w:val="00B050"/>
-                    <w:sz w:val="20"/>
-                    <w:szCs w:val="20"/>
-                  </w:rPr>
-                  <w:t>February 26-29</w:t>
-                </w:r>
-                <w:r>
-                  <w:rPr>
-                    <w:rFonts w:ascii="Times New Roman" w:hAnsi="Times New Roman"/>
-                    <w:b/>
-                    <w:bCs/>
-                    <w:color w:val="00B050"/>
-                    <w:sz w:val="20"/>
-                    <w:szCs w:val="20"/>
-                  </w:rPr>
-                  <w:t>, 20</w:t>
-                </w:r>
-                <w:r>
-                  <w:rPr>
-                    <w:rFonts w:ascii="Times New Roman" w:hAnsi="Times New Roman"/>
-                    <w:b/>
-                    <w:bCs/>
-                    <w:color w:val="00B050"/>
-                    <w:sz w:val="20"/>
-                    <w:szCs w:val="20"/>
-                  </w:rPr>
-                  <w:t>20</w:t>
-                </w:r>
-                <w:r>
-                  <w:rPr>
-                    <w:rFonts w:ascii="Times New Roman" w:hAnsi="Times New Roman"/>
-                    <w:b/>
-                    <w:bCs/>
-                    <w:color w:val="00B050"/>
-                    <w:sz w:val="20"/>
-                    <w:szCs w:val="20"/>
-                  </w:rPr>
-                  <w:t>)</w:t>
-                </w:r>
-              </w:p>
-              <w:p>
-                <w:pPr>
-                  <w:autoSpaceDE w:val="0"/>
-                  <w:autoSpaceDN w:val="0"/>
-                  <w:adjustRightInd w:val="0"/>
-                  <w:spacing w:after="0" w:line="240" w:lineRule="auto"/>
-                  <w:jc w:val="center"/>
-                  <w:rPr>
-                    <w:rFonts w:ascii="Times New Roman" w:hAnsi="Times New Roman"/>
-                    <w:color w:val="FF0000"/>
-                    <w:sz w:val="28"/>
-                    <w:szCs w:val="28"/>
-                  </w:rPr>
-                </w:pPr>
-                <w:r>
-                  <w:rPr>
-                    <w:rFonts w:ascii="Times New Roman" w:hAnsi="Times New Roman"/>
-                    <w:b/>
-                    <w:color w:val="FF0000"/>
-                    <w:sz w:val="28"/>
-                    <w:szCs w:val="28"/>
-                  </w:rPr>
-                  <w:t xml:space="preserve">Sant </w:t>
-                </w:r>
-                <w:proofErr w:type="spellStart"/>
-                <w:r>
-                  <w:rPr>
-                    <w:rFonts w:ascii="Times New Roman" w:hAnsi="Times New Roman"/>
-                    <w:b/>
-                    <w:color w:val="FF0000"/>
-                    <w:sz w:val="28"/>
-                    <w:szCs w:val="28"/>
-                  </w:rPr>
-                  <w:t>Longowal</w:t>
-                </w:r>
-                <w:proofErr w:type="spellEnd"/>
-                <w:r>
-                  <w:rPr>
-                    <w:rFonts w:ascii="Times New Roman" w:hAnsi="Times New Roman"/>
-                    <w:b/>
-                    <w:color w:val="FF0000"/>
-                    <w:sz w:val="28"/>
-                    <w:szCs w:val="28"/>
-                  </w:rPr>
-                  <w:t xml:space="preserve"> Institute of Engineering and Technology, </w:t>
-                </w:r>
-                <w:proofErr w:type="spellStart"/>
-                <w:r>
-                  <w:rPr>
-                    <w:rFonts w:ascii="Times New Roman" w:hAnsi="Times New Roman"/>
-                    <w:b/>
-                    <w:color w:val="FF0000"/>
-                    <w:sz w:val="28"/>
-                    <w:szCs w:val="28"/>
-                  </w:rPr>
-                  <w:t>Longowal</w:t>
-                </w:r>
-                <w:proofErr w:type="spellEnd"/>
-              </w:p>
-            </w:txbxContent>
-          </v:textbox>
-        </v:shape>
-      </w:pict>
+      <mc:AlternateContent>
+        <mc:Choice Requires="wps">
+          <w:drawing>
+            <wp:anchor distT="0" distB="0" distL="114300" distR="114300" simplePos="0" relativeHeight="251656704" behindDoc="0" locked="0" layoutInCell="1" allowOverlap="1" wp14:anchorId="67270B1B" wp14:editId="5FE20AC9">
+              <wp:simplePos x="0" y="0"/>
+              <wp:positionH relativeFrom="column">
+                <wp:posOffset>-809625</wp:posOffset>
+              </wp:positionH>
+              <wp:positionV relativeFrom="paragraph">
+                <wp:posOffset>-152400</wp:posOffset>
+              </wp:positionV>
+              <wp:extent cx="6833235" cy="1120775"/>
+              <wp:effectExtent l="9525" t="9525" r="5715" b="12700"/>
+              <wp:wrapNone/>
+              <wp:docPr id="2" name="Text Box 4"/>
+              <wp:cNvGraphicFramePr>
+                <a:graphicFrameLocks xmlns:a="http://schemas.openxmlformats.org/drawingml/2006/main"/>
+              </wp:cNvGraphicFramePr>
+              <a:graphic xmlns:a="http://schemas.openxmlformats.org/drawingml/2006/main">
+                <a:graphicData uri="http://schemas.microsoft.com/office/word/2010/wordprocessingShape">
+                  <wps:wsp>
+                    <wps:cNvSpPr txBox="1">
+                      <a:spLocks noChangeArrowheads="1"/>
+                    </wps:cNvSpPr>
+                    <wps:spPr bwMode="auto">
+                      <a:xfrm>
+                        <a:off x="0" y="0"/>
+                        <a:ext cx="6833235" cy="1120775"/>
+                      </a:xfrm>
+                      <a:prstGeom prst="rect">
+                        <a:avLst/>
+                      </a:prstGeom>
+                      <a:solidFill>
+                        <a:srgbClr val="FFFFFF"/>
+                      </a:solidFill>
+                      <a:ln w="9525">
+                        <a:solidFill>
+                          <a:srgbClr val="FFFFFF"/>
+                        </a:solidFill>
+                        <a:miter lim="800000"/>
+                        <a:headEnd/>
+                        <a:tailEnd/>
+                      </a:ln>
+                    </wps:spPr>
+                    <wps:txbx>
+                      <w:txbxContent>
+                        <w:p>
+                          <w:pPr>
+                            <w:spacing w:after="0" w:line="240" w:lineRule="auto"/>
+                            <w:jc w:val="center"/>
+                            <w:rPr>
+                              <w:rFonts w:ascii="Times New Roman" w:hAnsi="Times New Roman"/>
+                              <w:b/>
+                              <w:color w:val="0070C0"/>
+                              <w:sz w:val="28"/>
+                              <w:szCs w:val="28"/>
+                            </w:rPr>
+                          </w:pPr>
+                          <w:bookmarkStart w:id="0" w:name="_Hlk21346334"/>
+                          <w:bookmarkEnd w:id="0"/>
+                          <w:r>
+                            <w:rPr>
+                              <w:rFonts w:ascii="Times New Roman" w:hAnsi="Times New Roman"/>
+                              <w:b/>
+                              <w:color w:val="0070C0"/>
+                              <w:sz w:val="27"/>
+                              <w:szCs w:val="27"/>
+                            </w:rPr>
+                            <w:t>International</w:t>
+                          </w:r>
+                          <w:r>
+                            <w:rPr>
+                              <w:rFonts w:ascii="Times New Roman" w:hAnsi="Times New Roman"/>
+                              <w:b/>
+                              <w:color w:val="0070C0"/>
+                              <w:sz w:val="27"/>
+                              <w:szCs w:val="27"/>
+                            </w:rPr>
+                            <w:t xml:space="preserve"> Conference</w:t>
+                          </w:r>
+                          <w:r>
+                            <w:rPr>
+                              <w:rFonts w:ascii="Times New Roman" w:hAnsi="Times New Roman"/>
+                              <w:b/>
+                              <w:color w:val="0070C0"/>
+                              <w:sz w:val="27"/>
+                              <w:szCs w:val="27"/>
+                            </w:rPr>
+                            <w:t xml:space="preserve"> on “Advances in </w:t>
+                          </w:r>
+                          <w:r>
+                            <w:rPr>
+                              <w:rFonts w:ascii="Times New Roman" w:hAnsi="Times New Roman"/>
+                              <w:b/>
+                              <w:color w:val="0070C0"/>
+                              <w:sz w:val="27"/>
+                              <w:szCs w:val="27"/>
+                            </w:rPr>
+                            <w:t>Mechanical Engineering</w:t>
+                          </w:r>
+                          <w:r>
+                            <w:rPr>
+                              <w:rFonts w:ascii="Times New Roman" w:hAnsi="Times New Roman"/>
+                              <w:b/>
+                              <w:color w:val="0070C0"/>
+                              <w:sz w:val="28"/>
+                              <w:szCs w:val="28"/>
+                            </w:rPr>
+                            <w:t>” (A</w:t>
+                          </w:r>
+                          <w:r>
+                            <w:rPr>
+                              <w:rFonts w:ascii="Times New Roman" w:hAnsi="Times New Roman"/>
+                              <w:b/>
+                              <w:color w:val="0070C0"/>
+                              <w:sz w:val="28"/>
+                              <w:szCs w:val="28"/>
+                            </w:rPr>
+                            <w:t>ME</w:t>
+                          </w:r>
+                          <w:r>
+                            <w:rPr>
+                              <w:rFonts w:ascii="Times New Roman" w:hAnsi="Times New Roman"/>
+                              <w:b/>
+                              <w:color w:val="0070C0"/>
+                              <w:sz w:val="28"/>
+                              <w:szCs w:val="28"/>
+                            </w:rPr>
+                            <w:t>-2020)</w:t>
+                          </w:r>
+                        </w:p>
+                        <w:p>
+                          <w:pPr>
+                            <w:spacing w:after="0" w:line="240" w:lineRule="auto"/>
+                            <w:jc w:val="center"/>
+                            <w:rPr>
+                              <w:rFonts w:ascii="Times New Roman" w:hAnsi="Times New Roman"/>
+                              <w:b/>
+                              <w:color w:val="00B050"/>
+                              <w:sz w:val="28"/>
+                              <w:szCs w:val="28"/>
+                            </w:rPr>
+                          </w:pPr>
+                          <w:r>
+                            <w:rPr>
+                              <w:rFonts w:ascii="Times New Roman" w:eastAsia="SimSun" w:hAnsi="Times New Roman"/>
+                              <w:b/>
+                              <w:color w:val="FF0000"/>
+                              <w:sz w:val="28"/>
+                              <w:szCs w:val="28"/>
+                              <w:lang w:val="en-AU" w:eastAsia="ar-SA"/>
+                            </w:rPr>
+                            <w:t xml:space="preserve"> </w:t>
+                          </w:r>
+                          <w:r>
+                            <w:rPr>
+                              <w:rFonts w:ascii="Times New Roman" w:eastAsia="SimSun" w:hAnsi="Times New Roman"/>
+                              <w:b/>
+                              <w:color w:val="00B050"/>
+                              <w:sz w:val="28"/>
+                              <w:szCs w:val="28"/>
+                              <w:lang w:val="en-AU" w:eastAsia="ar-SA"/>
+                            </w:rPr>
+                            <w:t>(under Track-I,</w:t>
+                          </w:r>
+                          <w:r>
+                            <w:rPr>
+                              <w:rFonts w:ascii="Times New Roman" w:eastAsia="SimSun" w:hAnsi="Times New Roman"/>
+                              <w:b/>
+                              <w:color w:val="FF0000"/>
+                              <w:sz w:val="28"/>
+                              <w:szCs w:val="28"/>
+                              <w:lang w:val="en-AU" w:eastAsia="ar-SA"/>
+                            </w:rPr>
+                            <w:t xml:space="preserve"> </w:t>
+                          </w:r>
+                          <w:r>
+                            <w:rPr>
+                              <w:rFonts w:ascii="Times New Roman" w:eastAsia="SimSun" w:hAnsi="Times New Roman"/>
+                              <w:b/>
+                              <w:color w:val="00B050"/>
+                              <w:sz w:val="28"/>
+                              <w:szCs w:val="28"/>
+                              <w:lang w:val="en-AU" w:eastAsia="ar-SA"/>
+                            </w:rPr>
+                            <w:t>SLIET</w:t>
+                          </w:r>
+                          <w:r>
+                            <w:rPr>
+                              <w:rFonts w:ascii="Times New Roman" w:eastAsia="SimSun" w:hAnsi="Times New Roman"/>
+                              <w:b/>
+                              <w:color w:val="00B050"/>
+                              <w:sz w:val="28"/>
+                              <w:szCs w:val="28"/>
+                              <w:lang w:val="en-AU" w:eastAsia="ar-SA"/>
+                            </w:rPr>
+                            <w:t>-I-</w:t>
+                          </w:r>
+                          <w:r>
+                            <w:rPr>
+                              <w:rFonts w:ascii="Times New Roman" w:eastAsia="SimSun" w:hAnsi="Times New Roman"/>
+                              <w:b/>
+                              <w:color w:val="00B050"/>
+                              <w:sz w:val="28"/>
+                              <w:szCs w:val="28"/>
+                              <w:lang w:val="en-AU" w:eastAsia="ar-SA"/>
+                            </w:rPr>
+                            <w:t>CON</w:t>
+                          </w:r>
+                          <w:r>
+                            <w:rPr>
+                              <w:rFonts w:ascii="Times New Roman" w:eastAsia="SimSun" w:hAnsi="Times New Roman"/>
+                              <w:b/>
+                              <w:color w:val="00B050"/>
+                              <w:sz w:val="28"/>
+                              <w:szCs w:val="28"/>
+                              <w:lang w:val="en-AU" w:eastAsia="ar-SA"/>
+                            </w:rPr>
+                            <w:t>–</w:t>
+                          </w:r>
+                          <w:r>
+                            <w:rPr>
+                              <w:rFonts w:ascii="Times New Roman" w:eastAsia="SimSun" w:hAnsi="Times New Roman"/>
+                              <w:b/>
+                              <w:color w:val="00B050"/>
+                              <w:sz w:val="28"/>
+                              <w:szCs w:val="28"/>
+                              <w:lang w:val="en-AU" w:eastAsia="ar-SA"/>
+                            </w:rPr>
+                            <w:t>20</w:t>
+                          </w:r>
+                          <w:r>
+                            <w:rPr>
+                              <w:rFonts w:ascii="Times New Roman" w:eastAsia="SimSun" w:hAnsi="Times New Roman"/>
+                              <w:b/>
+                              <w:color w:val="00B050"/>
+                              <w:sz w:val="28"/>
+                              <w:szCs w:val="28"/>
+                              <w:lang w:val="en-AU" w:eastAsia="ar-SA"/>
+                            </w:rPr>
+                            <w:t>20</w:t>
+                          </w:r>
+                          <w:r>
+                            <w:rPr>
+                              <w:rFonts w:ascii="Times New Roman" w:eastAsia="SimSun" w:hAnsi="Times New Roman"/>
+                              <w:b/>
+                              <w:color w:val="00B050"/>
+                              <w:sz w:val="28"/>
+                              <w:szCs w:val="28"/>
+                              <w:lang w:val="en-AU" w:eastAsia="ar-SA"/>
+                            </w:rPr>
+                            <w:t>)</w:t>
+                          </w:r>
+                        </w:p>
+                        <w:p>
+                          <w:pPr>
+                            <w:autoSpaceDE w:val="0"/>
+                            <w:autoSpaceDN w:val="0"/>
+                            <w:adjustRightInd w:val="0"/>
+                            <w:spacing w:after="0" w:line="240" w:lineRule="auto"/>
+                            <w:jc w:val="center"/>
+                            <w:rPr>
+                              <w:rFonts w:ascii="Times New Roman" w:hAnsi="Times New Roman"/>
+                              <w:b/>
+                              <w:bCs/>
+                              <w:color w:val="00B050"/>
+                              <w:sz w:val="28"/>
+                              <w:szCs w:val="28"/>
+                            </w:rPr>
+                          </w:pPr>
+                          <w:r>
+                            <w:rPr>
+                              <w:rFonts w:ascii="Times New Roman" w:hAnsi="Times New Roman"/>
+                              <w:b/>
+                              <w:bCs/>
+                              <w:color w:val="00B050"/>
+                              <w:sz w:val="28"/>
+                              <w:szCs w:val="28"/>
+                            </w:rPr>
+                            <w:t>(</w:t>
+                          </w:r>
+                          <w:r>
+                            <w:rPr>
+                              <w:rFonts w:ascii="Times New Roman" w:hAnsi="Times New Roman"/>
+                              <w:b/>
+                              <w:bCs/>
+                              <w:color w:val="00B050"/>
+                              <w:sz w:val="28"/>
+                              <w:szCs w:val="28"/>
+                            </w:rPr>
+                            <w:t>February 26-29</w:t>
+                          </w:r>
+                          <w:r>
+                            <w:rPr>
+                              <w:rFonts w:ascii="Times New Roman" w:hAnsi="Times New Roman"/>
+                              <w:b/>
+                              <w:bCs/>
+                              <w:color w:val="00B050"/>
+                              <w:sz w:val="28"/>
+                              <w:szCs w:val="28"/>
+                            </w:rPr>
+                            <w:t>, 20</w:t>
+                          </w:r>
+                          <w:r>
+                            <w:rPr>
+                              <w:rFonts w:ascii="Times New Roman" w:hAnsi="Times New Roman"/>
+                              <w:b/>
+                              <w:bCs/>
+                              <w:color w:val="00B050"/>
+                              <w:sz w:val="28"/>
+                              <w:szCs w:val="28"/>
+                            </w:rPr>
+                            <w:t>20</w:t>
+                          </w:r>
+                          <w:r>
+                            <w:rPr>
+                              <w:rFonts w:ascii="Times New Roman" w:hAnsi="Times New Roman"/>
+                              <w:b/>
+                              <w:bCs/>
+                              <w:color w:val="00B050"/>
+                              <w:sz w:val="28"/>
+                              <w:szCs w:val="28"/>
+                            </w:rPr>
+                            <w:t>)</w:t>
+                          </w:r>
+                        </w:p>
+                        <w:p>
+                          <w:pPr>
+                            <w:autoSpaceDE w:val="0"/>
+                            <w:autoSpaceDN w:val="0"/>
+                            <w:adjustRightInd w:val="0"/>
+                            <w:spacing w:after="0" w:line="240" w:lineRule="auto"/>
+                            <w:jc w:val="center"/>
+                            <w:rPr>
+                              <w:rFonts w:ascii="Times New Roman" w:hAnsi="Times New Roman"/>
+                              <w:color w:val="FF0000"/>
+                              <w:sz w:val="28"/>
+                              <w:szCs w:val="28"/>
+                            </w:rPr>
+                          </w:pPr>
+                          <w:r>
+                            <w:rPr>
+                              <w:rFonts w:ascii="Times New Roman" w:hAnsi="Times New Roman"/>
+                              <w:b/>
+                              <w:color w:val="FF0000"/>
+                              <w:sz w:val="28"/>
+                              <w:szCs w:val="28"/>
+                            </w:rPr>
+                            <w:t xml:space="preserve">Sant </w:t>
+                          </w:r>
+                          <w:proofErr w:type="spellStart"/>
+                          <w:r>
+                            <w:rPr>
+                              <w:rFonts w:ascii="Times New Roman" w:hAnsi="Times New Roman"/>
+                              <w:b/>
+                              <w:color w:val="FF0000"/>
+                              <w:sz w:val="28"/>
+                              <w:szCs w:val="28"/>
+                            </w:rPr>
+                            <w:t>Longowal</w:t>
+                          </w:r>
+                          <w:proofErr w:type="spellEnd"/>
+                          <w:r>
+                            <w:rPr>
+                              <w:rFonts w:ascii="Times New Roman" w:hAnsi="Times New Roman"/>
+                              <w:b/>
+                              <w:color w:val="FF0000"/>
+                              <w:sz w:val="28"/>
+                              <w:szCs w:val="28"/>
+                            </w:rPr>
+                            <w:t xml:space="preserve"> Institute of Engineering and Technology, </w:t>
+                          </w:r>
+                          <w:proofErr w:type="spellStart"/>
+                          <w:r>
+                            <w:rPr>
+                              <w:rFonts w:ascii="Times New Roman" w:hAnsi="Times New Roman"/>
+                              <w:b/>
+                              <w:color w:val="FF0000"/>
+                              <w:sz w:val="28"/>
+                              <w:szCs w:val="28"/>
+                            </w:rPr>
+                            <w:t>Longowal</w:t>
+                          </w:r>
+                          <w:proofErr w:type="spellEnd"/>
+                        </w:p>
+                      </w:txbxContent>
+                    </wps:txbx>
+                    <wps:bodyPr rot="0" vert="horz" wrap="square" lIns="91440" tIns="45720" rIns="91440" bIns="45720" anchor="t" anchorCtr="0" upright="1">
+                      <a:noAutofit/>
+                    </wps:bodyPr>
+                  </wps:wsp>
+                </a:graphicData>
+              </a:graphic>
+              <wp14:sizeRelH relativeFrom="margin">
+                <wp14:pctWidth>0</wp14:pctWidth>
+              </wp14:sizeRelH>
+              <wp14:sizeRelV relativeFrom="margin">
+                <wp14:pctHeight>0</wp14:pctHeight>
+              </wp14:sizeRelV>
+            </wp:anchor>
+          </w:drawing>
+        </mc:Choice>
+        <mc:Fallback>
+          <w:pict>
+            <v:shapetype w14:anchorId="67270B1B" id="_x0000_t202" coordsize="21600,21600" o:spt="202" path="m,l,21600r21600,l21600,xe">
+              <v:stroke joinstyle="miter"/>
+              <v:path gradientshapeok="t" o:connecttype="rect"/>
+            </v:shapetype>
+            <v:shape id="_x0000_s1027" type="#_x0000_t202" style="position:absolute;margin-left:-63.75pt;margin-top:-12pt;width:538.05pt;height:88.25pt;z-index:251656704;visibility:visible;mso-wrap-style:square;mso-width-percent:0;mso-height-percent:0;mso-wrap-distance-left:9pt;mso-wrap-distance-top:0;mso-wrap-distance-right:9pt;mso-wrap-distance-bottom:0;mso-position-horizontal:absolute;mso-position-horizontal-relative:text;mso-position-vertical:absolute;mso-position-vertical-relative:text;mso-width-percent:0;mso-height-percent:0;mso-width-relative:margin;mso-height-relative:margin;v-text-anchor:top" o:gfxdata="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" strokecolor="white">
+              <v:textbox>
+                <w:txbxContent>
+                  <w:p>
+                    <w:pPr>
+                      <w:spacing w:after="0" w:line="240" w:lineRule="auto"/>
+                      <w:jc w:val="center"/>
+                      <w:rPr>
+                        <w:rFonts w:ascii="Times New Roman" w:hAnsi="Times New Roman"/>
+                        <w:b/>
+                        <w:color w:val="0070C0"/>
+                        <w:sz w:val="28"/>
+                        <w:szCs w:val="28"/>
+                      </w:rPr>
+                    </w:pPr>
+                    <w:bookmarkStart w:id="1" w:name="_Hlk21346334"/>
+                    <w:bookmarkEnd w:id="1"/>
+                    <w:r>
+                      <w:rPr>
+                        <w:rFonts w:ascii="Times New Roman" w:hAnsi="Times New Roman"/>
+                        <w:b/>
+                        <w:color w:val="0070C0"/>
+                        <w:sz w:val="27"/>
+                        <w:szCs w:val="27"/>
+                      </w:rPr>
+                      <w:t>International</w:t>
+                    </w:r>
+                    <w:r>
+                      <w:rPr>
+                        <w:rFonts w:ascii="Times New Roman" w:hAnsi="Times New Roman"/>
+                        <w:b/>
+                        <w:color w:val="0070C0"/>
+                        <w:sz w:val="27"/>
+                        <w:szCs w:val="27"/>
+                      </w:rPr>
+                      <w:t xml:space="preserve"> Conference</w:t>
+                    </w:r>
+                    <w:r>
+                      <w:rPr>
+                        <w:rFonts w:ascii="Times New Roman" w:hAnsi="Times New Roman"/>
+                        <w:b/>
+                        <w:color w:val="0070C0"/>
+                        <w:sz w:val="27"/>
+                        <w:szCs w:val="27"/>
+                      </w:rPr>
+                      <w:t xml:space="preserve"> on “Advances in </w:t>
+                    </w:r>
+                    <w:r>
+                      <w:rPr>
+                        <w:rFonts w:ascii="Times New Roman" w:hAnsi="Times New Roman"/>
+                        <w:b/>
+                        <w:color w:val="0070C0"/>
+                        <w:sz w:val="27"/>
+                        <w:szCs w:val="27"/>
+                      </w:rPr>
+                      <w:t>Mechanical Engineering</w:t>
+                    </w:r>
+                    <w:r>
+                      <w:rPr>
+                        <w:rFonts w:ascii="Times New Roman" w:hAnsi="Times New Roman"/>
+                        <w:b/>
+                        <w:color w:val="0070C0"/>
+                        <w:sz w:val="28"/>
+                        <w:szCs w:val="28"/>
+                      </w:rPr>
+                      <w:t>” (A</w:t>
+                    </w:r>
+                    <w:r>
+                      <w:rPr>
+                        <w:rFonts w:ascii="Times New Roman" w:hAnsi="Times New Roman"/>
+                        <w:b/>
+                        <w:color w:val="0070C0"/>
+                        <w:sz w:val="28"/>
+                        <w:szCs w:val="28"/>
+                      </w:rPr>
+                      <w:t>ME</w:t>
+                    </w:r>
+                    <w:r>
+                      <w:rPr>
+                        <w:rFonts w:ascii="Times New Roman" w:hAnsi="Times New Roman"/>
+                        <w:b/>
+                        <w:color w:val="0070C0"/>
+                        <w:sz w:val="28"/>
+                        <w:szCs w:val="28"/>
+                      </w:rPr>
+                      <w:t>-2020)</w:t>
+                    </w:r>
+                  </w:p>
+                  <w:p>
+                    <w:pPr>
+                      <w:spacing w:after="0" w:line="240" w:lineRule="auto"/>
+                      <w:jc w:val="center"/>
+                      <w:rPr>
+                        <w:rFonts w:ascii="Times New Roman" w:hAnsi="Times New Roman"/>
+                        <w:b/>
+                        <w:color w:val="00B050"/>
+                        <w:sz w:val="28"/>
+                        <w:szCs w:val="28"/>
+                      </w:rPr>
+                    </w:pPr>
+                    <w:r>
+                      <w:rPr>
+                        <w:rFonts w:ascii="Times New Roman" w:eastAsia="SimSun" w:hAnsi="Times New Roman"/>
+                        <w:b/>
+                        <w:color w:val="FF0000"/>
+                        <w:sz w:val="28"/>
+                        <w:szCs w:val="28"/>
+                        <w:lang w:val="en-AU" w:eastAsia="ar-SA"/>
+                      </w:rPr>
+                      <w:t xml:space="preserve"> </w:t>
+                    </w:r>
+                    <w:r>
+                      <w:rPr>
+                        <w:rFonts w:ascii="Times New Roman" w:eastAsia="SimSun" w:hAnsi="Times New Roman"/>
+                        <w:b/>
+                        <w:color w:val="00B050"/>
+                        <w:sz w:val="28"/>
+                        <w:szCs w:val="28"/>
+                        <w:lang w:val="en-AU" w:eastAsia="ar-SA"/>
+                      </w:rPr>
+                      <w:t>(under Track-I,</w:t>
+                    </w:r>
+                    <w:r>
+                      <w:rPr>
+                        <w:rFonts w:ascii="Times New Roman" w:eastAsia="SimSun" w:hAnsi="Times New Roman"/>
+                        <w:b/>
+                        <w:color w:val="FF0000"/>
+                        <w:sz w:val="28"/>
+                        <w:szCs w:val="28"/>
+                        <w:lang w:val="en-AU" w:eastAsia="ar-SA"/>
+                      </w:rPr>
+                      <w:t xml:space="preserve"> </w:t>
+                    </w:r>
+                    <w:r>
+                      <w:rPr>
+                        <w:rFonts w:ascii="Times New Roman" w:eastAsia="SimSun" w:hAnsi="Times New Roman"/>
+                        <w:b/>
+                        <w:color w:val="00B050"/>
+                        <w:sz w:val="28"/>
+                        <w:szCs w:val="28"/>
+                        <w:lang w:val="en-AU" w:eastAsia="ar-SA"/>
+                      </w:rPr>
+                      <w:t>SLIET</w:t>
+                    </w:r>
+                    <w:r>
+                      <w:rPr>
+                        <w:rFonts w:ascii="Times New Roman" w:eastAsia="SimSun" w:hAnsi="Times New Roman"/>
+                        <w:b/>
+                        <w:color w:val="00B050"/>
+                        <w:sz w:val="28"/>
+                        <w:szCs w:val="28"/>
+                        <w:lang w:val="en-AU" w:eastAsia="ar-SA"/>
+                      </w:rPr>
+                      <w:t>-I-</w:t>
+                    </w:r>
+                    <w:r>
+                      <w:rPr>
+                        <w:rFonts w:ascii="Times New Roman" w:eastAsia="SimSun" w:hAnsi="Times New Roman"/>
+                        <w:b/>
+                        <w:color w:val="00B050"/>
+                        <w:sz w:val="28"/>
+                        <w:szCs w:val="28"/>
+                        <w:lang w:val="en-AU" w:eastAsia="ar-SA"/>
+                      </w:rPr>
+                      <w:t>CON</w:t>
+                    </w:r>
+                    <w:r>
+                      <w:rPr>
+                        <w:rFonts w:ascii="Times New Roman" w:eastAsia="SimSun" w:hAnsi="Times New Roman"/>
+                        <w:b/>
+                        <w:color w:val="00B050"/>
+                        <w:sz w:val="28"/>
+                        <w:szCs w:val="28"/>
+                        <w:lang w:val="en-AU" w:eastAsia="ar-SA"/>
+                      </w:rPr>
+                      <w:t>–</w:t>
+                    </w:r>
+                    <w:r>
+                      <w:rPr>
+                        <w:rFonts w:ascii="Times New Roman" w:eastAsia="SimSun" w:hAnsi="Times New Roman"/>
+                        <w:b/>
+                        <w:color w:val="00B050"/>
+                        <w:sz w:val="28"/>
+                        <w:szCs w:val="28"/>
+                        <w:lang w:val="en-AU" w:eastAsia="ar-SA"/>
+                      </w:rPr>
+                      <w:t>20</w:t>
+                    </w:r>
+                    <w:r>
+                      <w:rPr>
+                        <w:rFonts w:ascii="Times New Roman" w:eastAsia="SimSun" w:hAnsi="Times New Roman"/>
+                        <w:b/>
+                        <w:color w:val="00B050"/>
+                        <w:sz w:val="28"/>
+                        <w:szCs w:val="28"/>
+                        <w:lang w:val="en-AU" w:eastAsia="ar-SA"/>
+                      </w:rPr>
+                      <w:t>20</w:t>
+                    </w:r>
+                    <w:r>
+                      <w:rPr>
+                        <w:rFonts w:ascii="Times New Roman" w:eastAsia="SimSun" w:hAnsi="Times New Roman"/>
+                        <w:b/>
+                        <w:color w:val="00B050"/>
+                        <w:sz w:val="28"/>
+                        <w:szCs w:val="28"/>
+                        <w:lang w:val="en-AU" w:eastAsia="ar-SA"/>
+                      </w:rPr>
+                      <w:t>)</w:t>
+                    </w:r>
+                  </w:p>
+                  <w:p>
+                    <w:pPr>
+                      <w:autoSpaceDE w:val="0"/>
+                      <w:autoSpaceDN w:val="0"/>
+                      <w:adjustRightInd w:val="0"/>
+                      <w:spacing w:after="0" w:line="240" w:lineRule="auto"/>
+                      <w:jc w:val="center"/>
+                      <w:rPr>
+                        <w:rFonts w:ascii="Times New Roman" w:hAnsi="Times New Roman"/>
+                        <w:b/>
+                        <w:bCs/>
+                        <w:color w:val="00B050"/>
+                        <w:sz w:val="28"/>
+                        <w:szCs w:val="28"/>
+                      </w:rPr>
+                    </w:pPr>
+                    <w:r>
+                      <w:rPr>
+                        <w:rFonts w:ascii="Times New Roman" w:hAnsi="Times New Roman"/>
+                        <w:b/>
+                        <w:bCs/>
+                        <w:color w:val="00B050"/>
+                        <w:sz w:val="28"/>
+                        <w:szCs w:val="28"/>
+                      </w:rPr>
+                      <w:t>(</w:t>
+                    </w:r>
+                    <w:r>
+                      <w:rPr>
+                        <w:rFonts w:ascii="Times New Roman" w:hAnsi="Times New Roman"/>
+                        <w:b/>
+                        <w:bCs/>
+                        <w:color w:val="00B050"/>
+                        <w:sz w:val="28"/>
+                        <w:szCs w:val="28"/>
+                      </w:rPr>
+                      <w:t>February 26-29</w:t>
+                    </w:r>
+                    <w:r>
+                      <w:rPr>
+                        <w:rFonts w:ascii="Times New Roman" w:hAnsi="Times New Roman"/>
+                        <w:b/>
+                        <w:bCs/>
+                        <w:color w:val="00B050"/>
+                        <w:sz w:val="28"/>
+                        <w:szCs w:val="28"/>
+                      </w:rPr>
+                      <w:t>, 20</w:t>
+                    </w:r>
+                    <w:r>
+                      <w:rPr>
+                        <w:rFonts w:ascii="Times New Roman" w:hAnsi="Times New Roman"/>
+                        <w:b/>
+                        <w:bCs/>
+                        <w:color w:val="00B050"/>
+                        <w:sz w:val="28"/>
+                        <w:szCs w:val="28"/>
+                      </w:rPr>
+                      <w:t>20</w:t>
+                    </w:r>
+                    <w:r>
+                      <w:rPr>
+                        <w:rFonts w:ascii="Times New Roman" w:hAnsi="Times New Roman"/>
+                        <w:b/>
+                        <w:bCs/>
+                        <w:color w:val="00B050"/>
+                        <w:sz w:val="28"/>
+                        <w:szCs w:val="28"/>
+                      </w:rPr>
+                      <w:t>)</w:t>
+                    </w:r>
+                  </w:p>
+                  <w:p>
+                    <w:pPr>
+                      <w:autoSpaceDE w:val="0"/>
+                      <w:autoSpaceDN w:val="0"/>
+                      <w:adjustRightInd w:val="0"/>
+                      <w:spacing w:after="0" w:line="240" w:lineRule="auto"/>
+                      <w:jc w:val="center"/>
+                      <w:rPr>
+                        <w:rFonts w:ascii="Times New Roman" w:hAnsi="Times New Roman"/>
+                        <w:color w:val="FF0000"/>
+                        <w:sz w:val="28"/>
+                        <w:szCs w:val="28"/>
+                      </w:rPr>
+                    </w:pPr>
+                    <w:r>
+                      <w:rPr>
+                        <w:rFonts w:ascii="Times New Roman" w:hAnsi="Times New Roman"/>
+                        <w:b/>
+                        <w:color w:val="FF0000"/>
+                        <w:sz w:val="28"/>
+                        <w:szCs w:val="28"/>
+                      </w:rPr>
+                      <w:t xml:space="preserve">Sant </w:t>
+                    </w:r>
+                    <w:proofErr w:type="spellStart"/>
+                    <w:r>
+                      <w:rPr>
+                        <w:rFonts w:ascii="Times New Roman" w:hAnsi="Times New Roman"/>
+                        <w:b/>
+                        <w:color w:val="FF0000"/>
+                        <w:sz w:val="28"/>
+                        <w:szCs w:val="28"/>
+                      </w:rPr>
+                      <w:t>Longowal</w:t>
+                    </w:r>
+                    <w:proofErr w:type="spellEnd"/>
+                    <w:r>
+                      <w:rPr>
+                        <w:rFonts w:ascii="Times New Roman" w:hAnsi="Times New Roman"/>
+                        <w:b/>
+                        <w:color w:val="FF0000"/>
+                        <w:sz w:val="28"/>
+                        <w:szCs w:val="28"/>
+                      </w:rPr>
+                      <w:t xml:space="preserve"> Institute of Engineering and Technology, </w:t>
+                    </w:r>
+                    <w:proofErr w:type="spellStart"/>
+                    <w:r>
+                      <w:rPr>
+                        <w:rFonts w:ascii="Times New Roman" w:hAnsi="Times New Roman"/>
+                        <w:b/>
+                        <w:color w:val="FF0000"/>
+                        <w:sz w:val="28"/>
+                        <w:szCs w:val="28"/>
+                      </w:rPr>
+                      <w:t>Longowal</w:t>
+                    </w:r>
+                    <w:proofErr w:type="spellEnd"/>
+                  </w:p>
+                </w:txbxContent>
+              </v:textbox>
+            </v:shape>
+          </w:pict>
+        </mc:Fallback>
+      </mc:AlternateContent>
     </w:r>
     <w:r>
       <w:rPr>
@@ -1960,125 +2429,189 @@
         <w:noProof/>
         <w:sz w:val="20"/>
         <w:szCs w:val="20"/>
-        <w:lang w:val="en-AU" w:eastAsia="ar-SA"/>
       </w:rPr>
-      <w:pict w14:anchorId="2F139179">
-        <v:rect id="Rectangle 6" o:spid="_x0000_s2049" style="position:absolute;margin-left:-36.45pt;margin-top:11.9pt;width:102.85pt;height:27.35pt;z-index:251659264;visibility:visible;mso-width-relative:margin;mso-height-relative:margin;v-text-anchor:middle" o:gfxdata="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" fillcolor="white [3201]" strokecolor="black [3200]">
-          <v:textbox>
-            <w:txbxContent>
-              <w:p>
-                <w:pPr>
-                  <w:spacing w:after="0" w:line="240" w:lineRule="auto"/>
-                  <w:rPr>
-                    <w:b/>
-                    <w:bCs/>
-                    <w:sz w:val="14"/>
-                    <w:szCs w:val="14"/>
-                    <w:lang w:val="en-IN"/>
-                  </w:rPr>
-                </w:pPr>
-                <w:r>
-                  <w:rPr>
-                    <w:b/>
-                    <w:bCs/>
-                    <w:sz w:val="14"/>
-                    <w:szCs w:val="14"/>
-                    <w:lang w:val="en-IN"/>
-                  </w:rPr>
-                  <w:t>Paper ID:</w:t>
-                </w:r>
-              </w:p>
-              <w:p>
-                <w:pPr>
-                  <w:spacing w:after="0" w:line="240" w:lineRule="auto"/>
-                  <w:rPr>
-                    <w:sz w:val="14"/>
-                    <w:szCs w:val="14"/>
-                    <w:lang w:val="en-IN"/>
-                  </w:rPr>
-                </w:pPr>
-                <w:r>
-                  <w:rPr>
-                    <w:sz w:val="14"/>
-                    <w:szCs w:val="14"/>
-                    <w:lang w:val="en-IN"/>
-                  </w:rPr>
-                  <w:t>(to be provided by organisers</w:t>
-                </w:r>
-                <w:r>
-                  <w:rPr>
-                    <w:sz w:val="14"/>
-                    <w:szCs w:val="14"/>
-                    <w:lang w:val="en-IN"/>
-                  </w:rPr>
-                  <w:t>)</w:t>
-                </w:r>
-              </w:p>
-            </w:txbxContent>
-          </v:textbox>
-        </v:rect>
-      </w:pict>
-    </w:r>
-    <w:r>
-      <w:rPr>
-        <w:noProof/>
-      </w:rPr>
-      <w:drawing>
-        <wp:anchor distT="0" distB="0" distL="114300" distR="114300" simplePos="0" relativeHeight="251658240" behindDoc="0" locked="0" layoutInCell="1" allowOverlap="1" wp14:anchorId="1CC0A234" wp14:editId="251B772A">
-          <wp:simplePos x="0" y="0"/>
-          <wp:positionH relativeFrom="rightMargin">
-            <wp:posOffset>-160655</wp:posOffset>
-          </wp:positionH>
-          <wp:positionV relativeFrom="paragraph">
-            <wp:posOffset>-116139</wp:posOffset>
-          </wp:positionV>
-          <wp:extent cx="882982" cy="882939"/>
-          <wp:effectExtent l="0" t="0" r="0" b="0"/>
-          <wp:wrapNone/>
-          <wp:docPr id="5" name="Picture 5"/>
-          <wp:cNvGraphicFramePr>
-            <a:graphicFrameLocks xmlns:a="http://schemas.openxmlformats.org/drawingml/2006/main"/>
-          </wp:cNvGraphicFramePr>
-          <a:graphic xmlns:a="http://schemas.openxmlformats.org/drawingml/2006/main">
-            <a:graphicData uri="http://schemas.openxmlformats.org/drawingml/2006/picture">
-              <pic:pic xmlns:pic="http://schemas.openxmlformats.org/drawingml/2006/picture">
-                <pic:nvPicPr>
-                  <pic:cNvPr id="0" name="Picture 1"/>
-                  <pic:cNvPicPr preferRelativeResize="0">
-                    <a:picLocks noChangeAspect="1" noChangeArrowheads="1"/>
-                  </pic:cNvPicPr>
-                </pic:nvPicPr>
-                <pic:blipFill>
-                  <a:blip r:embed="rId1">
-                    <a:extLst>
-                      <a:ext uri="{28A0092B-C50C-407E-A947-70E740481C1C}">
-                        <a14:useLocalDpi xmlns:a14="http://schemas.microsoft.com/office/drawing/2010/main" val="0"/>
-                      </a:ext>
-                    </a:extLst>
-                  </a:blip>
-                  <a:srcRect/>
-                  <a:stretch>
-                    <a:fillRect/>
-                  </a:stretch>
-                </pic:blipFill>
-                <pic:spPr bwMode="auto">
-                  <a:xfrm>
-                    <a:off x="0" y="0"/>
-                    <a:ext cx="882982" cy="882939"/>
-                  </a:xfrm>
-                  <a:prstGeom prst="rect">
-                    <a:avLst/>
-                  </a:prstGeom>
-                  <a:noFill/>
-                  <a:ln>
-                    <a:noFill/>
-                  </a:ln>
-                </pic:spPr>
-              </pic:pic>
-            </a:graphicData>
-          </a:graphic>
-        </wp:anchor>
-      </w:drawing>
+      <mc:AlternateContent>
+        <mc:Choice Requires="wps">
+          <w:drawing>
+            <wp:anchor distT="0" distB="0" distL="114300" distR="114300" simplePos="0" relativeHeight="251659776" behindDoc="0" locked="0" layoutInCell="1" allowOverlap="1" wp14:anchorId="7DC4A425" wp14:editId="7BDA2B8E">
+              <wp:simplePos x="0" y="0"/>
+              <wp:positionH relativeFrom="column">
+                <wp:posOffset>5740400</wp:posOffset>
+              </wp:positionH>
+              <wp:positionV relativeFrom="paragraph">
+                <wp:posOffset>-44450</wp:posOffset>
+              </wp:positionV>
+              <wp:extent cx="1089660" cy="895350"/>
+              <wp:effectExtent l="6350" t="12700" r="8890" b="6350"/>
+              <wp:wrapNone/>
+              <wp:docPr id="1" name="Text Box 6"/>
+              <wp:cNvGraphicFramePr>
+                <a:graphicFrameLocks xmlns:a="http://schemas.openxmlformats.org/drawingml/2006/main"/>
+              </wp:cNvGraphicFramePr>
+              <a:graphic xmlns:a="http://schemas.openxmlformats.org/drawingml/2006/main">
+                <a:graphicData uri="http://schemas.microsoft.com/office/word/2010/wordprocessingShape">
+                  <wps:wsp>
+                    <wps:cNvSpPr txBox="1">
+                      <a:spLocks noChangeArrowheads="1"/>
+                    </wps:cNvSpPr>
+                    <wps:spPr bwMode="auto">
+                      <a:xfrm>
+                        <a:off x="0" y="0"/>
+                        <a:ext cx="1089660" cy="895350"/>
+                      </a:xfrm>
+                      <a:prstGeom prst="rect">
+                        <a:avLst/>
+                      </a:prstGeom>
+                      <a:solidFill>
+                        <a:schemeClr val="bg1">
+                          <a:lumMod val="100000"/>
+                          <a:lumOff val="0"/>
+                        </a:schemeClr>
+                      </a:solidFill>
+                      <a:ln w="9525">
+                        <a:solidFill>
+                          <a:schemeClr val="bg1">
+                            <a:lumMod val="100000"/>
+                            <a:lumOff val="0"/>
+                          </a:schemeClr>
+                        </a:solidFill>
+                        <a:miter lim="800000"/>
+                        <a:headEnd/>
+                        <a:tailEnd/>
+                      </a:ln>
+                    </wps:spPr>
+                    <wps:txbx>
+                      <w:txbxContent>
+                        <w:p>
+                          <w:pPr>
+                            <w:ind w:right="-8"/>
+                          </w:pPr>
+                          <w:r>
+                            <w:rPr>
+                              <w:noProof/>
+                            </w:rPr>
+                            <w:drawing>
+                              <wp:inline distT="0" distB="0" distL="0" distR="0" wp14:anchorId="5D6FC013" wp14:editId="23287E6F">
+                                <wp:extent cx="771525" cy="771525"/>
+                                <wp:effectExtent l="0" t="0" r="0" b="0"/>
+                                <wp:docPr id="25" name="Picture 25" descr="Blue"/>
+                                <wp:cNvGraphicFramePr/>
+                                <a:graphic xmlns:a="http://schemas.openxmlformats.org/drawingml/2006/main">
+                                  <a:graphicData uri="http://schemas.openxmlformats.org/drawingml/2006/picture">
+                                    <pic:pic xmlns:pic="http://schemas.openxmlformats.org/drawingml/2006/picture">
+                                      <pic:nvPicPr>
+                                        <pic:cNvPr id="4" name="Picture 2" descr="Blue"/>
+                                        <pic:cNvPicPr/>
+                                      </pic:nvPicPr>
+                                      <pic:blipFill>
+                                        <a:blip r:embed="rId1" cstate="print"/>
+                                        <a:srcRect/>
+                                        <a:stretch>
+                                          <a:fillRect/>
+                                        </a:stretch>
+                                      </pic:blipFill>
+                                      <pic:spPr bwMode="auto">
+                                        <a:xfrm>
+                                          <a:off x="0" y="0"/>
+                                          <a:ext cx="771525" cy="771525"/>
+                                        </a:xfrm>
+                                        <a:prstGeom prst="rect">
+                                          <a:avLst/>
+                                        </a:prstGeom>
+                                        <a:noFill/>
+                                        <a:ln w="9525">
+                                          <a:noFill/>
+                                          <a:miter lim="800000"/>
+                                          <a:headEnd/>
+                                          <a:tailEnd/>
+                                        </a:ln>
+                                      </pic:spPr>
+                                    </pic:pic>
+                                  </a:graphicData>
+                                </a:graphic>
+                              </wp:inline>
+                            </w:drawing>
+                          </w:r>
+                        </w:p>
+                      </w:txbxContent>
+                    </wps:txbx>
+                    <wps:bodyPr rot="0" vert="horz" wrap="square" lIns="91440" tIns="45720" rIns="91440" bIns="45720" anchor="t" anchorCtr="0" upright="1">
+                      <a:noAutofit/>
+                    </wps:bodyPr>
+                  </wps:wsp>
+                </a:graphicData>
+              </a:graphic>
+              <wp14:sizeRelH relativeFrom="page">
+                <wp14:pctWidth>0</wp14:pctWidth>
+              </wp14:sizeRelH>
+              <wp14:sizeRelV relativeFrom="page">
+                <wp14:pctHeight>0</wp14:pctHeight>
+              </wp14:sizeRelV>
+            </wp:anchor>
+          </w:drawing>
+        </mc:Choice>
+        <mc:Fallback>
+          <w:pict>
+            <v:shape w14:anchorId="7DC4A425" id="Text Box 6" o:spid="_x0000_s1028" type="#_x0000_t202" style="position:absolute;margin-left:452pt;margin-top:-3.5pt;width:85.8pt;height:70.5pt;z-index:251659776;visibility:visible;mso-wrap-style:square;mso-width-percent:0;mso-height-percent:0;mso-wrap-distance-left:9pt;mso-wrap-distance-top:0;mso-wrap-distance-right:9pt;mso-wrap-distance-bottom:0;mso-position-horizontal:absolute;mso-position-horizontal-relative:text;mso-position-vertical:absolute;mso-position-vertical-relative:text;mso-width-percent:0;mso-height-percent:0;mso-width-relative:page;mso-height-relative:page;v-text-anchor:top" o:gfxdata="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" fillcolor="white [3212]" strokecolor="white [3212]">
+              <v:textbox>
+                <w:txbxContent>
+                  <w:p>
+                    <w:pPr>
+                      <w:ind w:right="-8"/>
+                    </w:pPr>
+                    <w:r>
+                      <w:rPr>
+                        <w:noProof/>
+                      </w:rPr>
+                      <w:drawing>
+                        <wp:inline distT="0" distB="0" distL="0" distR="0" wp14:anchorId="5D6FC013" wp14:editId="23287E6F">
+                          <wp:extent cx="771525" cy="771525"/>
+                          <wp:effectExtent l="0" t="0" r="0" b="0"/>
+                          <wp:docPr id="25" name="Picture 25" descr="Blue"/>
+                          <wp:cNvGraphicFramePr/>
+                          <a:graphic xmlns:a="http://schemas.openxmlformats.org/drawingml/2006/main">
+                            <a:graphicData uri="http://schemas.openxmlformats.org/drawingml/2006/picture">
+                              <pic:pic xmlns:pic="http://schemas.openxmlformats.org/drawingml/2006/picture">
+                                <pic:nvPicPr>
+                                  <pic:cNvPr id="4" name="Picture 2" descr="Blue"/>
+                                  <pic:cNvPicPr/>
+                                </pic:nvPicPr>
+                                <pic:blipFill>
+                                  <a:blip r:embed="rId1" cstate="print"/>
+                                  <a:srcRect/>
+                                  <a:stretch>
+                                    <a:fillRect/>
+                                  </a:stretch>
+                                </pic:blipFill>
+                                <pic:spPr bwMode="auto">
+                                  <a:xfrm>
+                                    <a:off x="0" y="0"/>
+                                    <a:ext cx="771525" cy="771525"/>
+                                  </a:xfrm>
+                                  <a:prstGeom prst="rect">
+                                    <a:avLst/>
+                                  </a:prstGeom>
+                                  <a:noFill/>
+                                  <a:ln w="9525">
+                                    <a:noFill/>
+                                    <a:miter lim="800000"/>
+                                    <a:headEnd/>
+                                    <a:tailEnd/>
+                                  </a:ln>
+                                </pic:spPr>
+                              </pic:pic>
+                            </a:graphicData>
+                          </a:graphic>
+                        </wp:inline>
+                      </w:drawing>
+                    </w:r>
+                  </w:p>
+                </w:txbxContent>
+              </v:textbox>
+            </v:shape>
+          </w:pict>
+        </mc:Fallback>
+      </mc:AlternateContent>
     </w:r>
     <w:r>
       <w:rPr>
@@ -2094,14 +2627,12 @@
   <w:p>
     <w:pPr>
       <w:tabs>
-        <w:tab w:val="left" w:pos="240"/>
         <w:tab w:val="center" w:pos="4680"/>
         <w:tab w:val="right" w:pos="9360"/>
       </w:tabs>
       <w:suppressAutoHyphens/>
       <w:spacing w:after="100" w:line="240" w:lineRule="auto"/>
-    </w:pPr>
-    <w:r>
+      <w:jc w:val="center"/>
       <w:rPr>
         <w:rFonts w:ascii="Times New Roman" w:eastAsia="SimSun" w:hAnsi="Times New Roman"/>
         <w:b/>
@@ -2109,9 +2640,7 @@
         <w:szCs w:val="20"/>
         <w:lang w:val="en-AU" w:eastAsia="ar-SA"/>
       </w:rPr>
-      <w:tab/>
-      <w:t xml:space="preserve"> </w:t>
-    </w:r>
+    </w:pPr>
   </w:p>
 </w:hdr>
 </file>
@@ -2248,6 +2777,14 @@
         <w:u w:val="none"/>
         <w:vertAlign w:val="baseline"/>
         <w:em w:val="none"/>
+        <w14:shadow w14:blurRad="0" w14:dist="0" w14:dir="0" w14:sx="0" w14:sy="0" w14:kx="0" w14:ky="0" w14:algn="none">
+          <w14:srgbClr w14:val="000000"/>
+        </w14:shadow>
+        <w14:textOutline w14:w="0" w14:cap="rnd" w14:cmpd="sng" w14:algn="ctr">
+          <w14:noFill/>
+          <w14:prstDash w14:val="solid"/>
+          <w14:bevel/>
+        </w14:textOutline>
       </w:rPr>
     </w:lvl>
     <w:lvl w:ilvl="1">
@@ -2884,6 +3421,14 @@
         <w:u w:val="none"/>
         <w:vertAlign w:val="baseline"/>
         <w:em w:val="none"/>
+        <w14:shadow w14:blurRad="0" w14:dist="0" w14:dir="0" w14:sx="0" w14:sy="0" w14:kx="0" w14:ky="0" w14:algn="none">
+          <w14:srgbClr w14:val="000000"/>
+        </w14:shadow>
+        <w14:textOutline w14:w="0" w14:cap="rnd" w14:cmpd="sng" w14:algn="ctr">
+          <w14:noFill/>
+          <w14:prstDash w14:val="solid"/>
+          <w14:bevel/>
+        </w14:textOutline>
       </w:rPr>
     </w:lvl>
     <w:lvl w:ilvl="1">
@@ -3703,7 +4248,7 @@
     <w:lsdException w:name="Table Web 2" w:semiHidden="1" w:unhideWhenUsed="1"/>
     <w:lsdException w:name="Table Web 3" w:semiHidden="1" w:unhideWhenUsed="1"/>
     <w:lsdException w:name="Balloon Text" w:semiHidden="1" w:unhideWhenUsed="1"/>
-    <w:lsdException w:name="Table Grid" w:semiHidden="1" w:uiPriority="59" w:unhideWhenUsed="1"/>
+    <w:lsdException w:name="Table Grid" w:uiPriority="59"/>
     <w:lsdException w:name="Table Theme" w:semiHidden="1" w:unhideWhenUsed="1"/>
     <w:lsdException w:name="Placeholder Text" w:semiHidden="1"/>
     <w:lsdException w:name="No Spacing" w:uiPriority="1" w:qFormat="1"/>
@@ -4939,7 +5484,7 @@
 </file>
 
 <file path=customXml/itemProps1.xml><?xml version="1.0" encoding="utf-8"?>
-<ds:datastoreItem xmlns:ds="http://schemas.openxmlformats.org/officeDocument/2006/customXml" ds:itemID="{1517BF1B-D3B5-481A-BCA6-6AF3F9A7313B}">
+<ds:datastoreItem xmlns:ds="http://schemas.openxmlformats.org/officeDocument/2006/customXml" ds:itemID="{7A4FA782-9A1A-471D-BC45-BC3AAF97EC09}">
   <ds:schemaRefs>
     <ds:schemaRef ds:uri="http://schemas.openxmlformats.org/officeDocument/2006/bibliography"/>
   </ds:schemaRefs>

--- a/assets/Paper format AME-2020.docx
+++ b/assets/Paper format AME-2020.docx
@@ -430,7 +430,6 @@
           <w:vertAlign w:val="superscript"/>
         </w:rPr>
       </w:pPr>
-      <w:proofErr w:type="gramStart"/>
       <w:r>
         <w:rPr>
           <w:szCs w:val="18"/>
@@ -481,7 +480,6 @@
         </w:rPr>
         <w:t>.com</w:t>
       </w:r>
-      <w:proofErr w:type="gramEnd"/>
       <w:r>
         <w:rPr>
           <w:szCs w:val="18"/>
@@ -532,8 +530,12 @@
           <w:b/>
         </w:rPr>
         <w:sectPr>
-          <w:headerReference w:type="default" r:id="rId8"/>
-          <w:footerReference w:type="default" r:id="rId9"/>
+          <w:headerReference w:type="even" r:id="rId8"/>
+          <w:headerReference w:type="default" r:id="rId9"/>
+          <w:footerReference w:type="even" r:id="rId10"/>
+          <w:footerReference w:type="default" r:id="rId11"/>
+          <w:headerReference w:type="first" r:id="rId12"/>
+          <w:footerReference w:type="first" r:id="rId13"/>
           <w:pgSz w:w="12240" w:h="15840"/>
           <w:pgMar w:top="1716" w:right="1440" w:bottom="1440" w:left="1440" w:header="360" w:footer="366" w:gutter="0"/>
           <w:cols w:space="720"/>
@@ -1156,8 +1158,6 @@
           <w:bCs/>
         </w:rPr>
       </w:pPr>
-      <w:bookmarkStart w:id="2" w:name="_GoBack"/>
-      <w:bookmarkEnd w:id="2"/>
     </w:p>
     <w:p>
       <w:pPr>
@@ -1198,8 +1198,8 @@
         </w:rPr>
         <w:t xml:space="preserve"> </w:t>
       </w:r>
-      <w:bookmarkStart w:id="3" w:name="GrindEQpgref5058f75e1"/>
-      <w:bookmarkEnd w:id="3"/>
+      <w:bookmarkStart w:id="4" w:name="GrindEQpgref5058f75e1"/>
+      <w:bookmarkEnd w:id="4"/>
       <w:r>
         <w:rPr>
           <w:rFonts w:ascii="Times New Roman" w:hAnsi="Times New Roman"/>
@@ -1233,27 +1233,7 @@
           <w:szCs w:val="20"/>
           <w:shd w:val="clear" w:color="auto" w:fill="FFFFFF"/>
         </w:rPr>
-        <w:t xml:space="preserve">Suhag, Y., &amp; Nanda, V. (2017). Degradation kinetics of ascorbic acid in encapsulated spray-dried honey powder packaged in </w:t>
-      </w:r>
-      <w:proofErr w:type="spellStart"/>
-      <w:r>
-        <w:rPr>
-          <w:rFonts w:ascii="Times New Roman" w:hAnsi="Times New Roman"/>
-          <w:color w:val="222222"/>
-          <w:szCs w:val="20"/>
-          <w:shd w:val="clear" w:color="auto" w:fill="FFFFFF"/>
-        </w:rPr>
-        <w:t>aluminium</w:t>
-      </w:r>
-      <w:proofErr w:type="spellEnd"/>
-      <w:r>
-        <w:rPr>
-          <w:rFonts w:ascii="Times New Roman" w:hAnsi="Times New Roman"/>
-          <w:color w:val="222222"/>
-          <w:szCs w:val="20"/>
-          <w:shd w:val="clear" w:color="auto" w:fill="FFFFFF"/>
-        </w:rPr>
-        <w:t xml:space="preserve"> laminated polyethylene and high-density polyethylene. </w:t>
+        <w:t>Suhag, Y., &amp; Nanda, V. (2017). Degradation kinetics of ascorbic acid in encapsulated spray-dried honey powder packaged in aluminium laminated polyethylene and high-density polyethylene. </w:t>
       </w:r>
       <w:r>
         <w:rPr>
@@ -1491,6 +1471,16 @@
 </file>
 
 <file path=word/footer1.xml><?xml version="1.0" encoding="utf-8"?>
+<w:ftr xmlns:wpc="http://schemas.microsoft.com/office/word/2010/wordprocessingCanvas" xmlns:cx="http://schemas.microsoft.com/office/drawing/2014/chartex" xmlns:cx1="http://schemas.microsoft.com/office/drawing/2015/9/8/chartex" xmlns:cx2="http://schemas.microsoft.com/office/drawing/2015/10/21/chartex" xmlns:cx3="http://schemas.microsoft.com/office/drawing/2016/5/9/chartex" xmlns:cx4="http://schemas.microsoft.com/office/drawing/2016/5/10/chartex" xmlns:cx5="http://schemas.microsoft.com/office/drawing/2016/5/11/chartex" xmlns:cx6="http://schemas.microsoft.com/office/drawing/2016/5/12/chartex" xmlns:cx7="http://schemas.microsoft.com/office/drawing/2016/5/13/chartex" xmlns:cx8="http://schemas.microsoft.com/office/drawing/2016/5/14/chartex" xmlns:mc="http://schemas.openxmlformats.org/markup-compatibility/2006" xmlns:aink="http://schemas.microsoft.com/office/drawing/2016/ink" xmlns:am3d="http://schemas.microsoft.com/office/drawing/2017/model3d" xmlns:o="urn:schemas-microsoft-com:office:office" xmlns:r="http://schemas.openxmlformats.org/officeDocument/2006/relationships" xmlns:m="http://schemas.openxmlformats.org/officeDocument/2006/math" xmlns:v="urn:schemas-microsoft-com:vml" xmlns:wp14="http://schemas.microsoft.com/office/word/2010/wordprocessingDrawing" xmlns:wp="http://schemas.openxmlformats.org/drawingml/2006/wordprocessingDrawing" xmlns:w10="urn:schemas-microsoft-com:office:word" xmlns:w="http://schemas.openxmlformats.org/wordprocessingml/2006/main" xmlns:w14="http://schemas.microsoft.com/office/word/2010/wordml" xmlns:w15="http://schemas.microsoft.com/office/word/2012/wordml" xmlns:w16cid="http://schemas.microsoft.com/office/word/2016/wordml/cid" xmlns:w16se="http://schemas.microsoft.com/office/word/2015/wordml/symex" xmlns:wpg="http://schemas.microsoft.com/office/word/2010/wordprocessingGroup" xmlns:wpi="http://schemas.microsoft.com/office/word/2010/wordprocessingInk" xmlns:wne="http://schemas.microsoft.com/office/word/2006/wordml" xmlns:wps="http://schemas.microsoft.com/office/word/2010/wordprocessingShape" mc:Ignorable="w14 w15 w16se w16cid wp14">
+  <w:p>
+    <w:pPr>
+      <w:pStyle w:val="Footer"/>
+    </w:pPr>
+  </w:p>
+</w:ftr>
+</file>
+
+<file path=word/footer2.xml><?xml version="1.0" encoding="utf-8"?>
 <w:ftr xmlns:wpc="http://schemas.microsoft.com/office/word/2010/wordprocessingCanvas" xmlns:cx="http://schemas.microsoft.com/office/drawing/2014/chartex" xmlns:cx1="http://schemas.microsoft.com/office/drawing/2015/9/8/chartex" xmlns:cx2="http://schemas.microsoft.com/office/drawing/2015/10/21/chartex" xmlns:cx3="http://schemas.microsoft.com/office/drawing/2016/5/9/chartex" xmlns:cx4="http://schemas.microsoft.com/office/drawing/2016/5/10/chartex" xmlns:cx5="http://schemas.microsoft.com/office/drawing/2016/5/11/chartex" xmlns:cx6="http://schemas.microsoft.com/office/drawing/2016/5/12/chartex" xmlns:cx7="http://schemas.microsoft.com/office/drawing/2016/5/13/chartex" xmlns:cx8="http://schemas.microsoft.com/office/drawing/2016/5/14/chartex" xmlns:mc="http://schemas.openxmlformats.org/markup-compatibility/2006" xmlns:aink="http://schemas.microsoft.com/office/drawing/2016/ink" xmlns:am3d="http://schemas.microsoft.com/office/drawing/2017/model3d" xmlns:o="urn:schemas-microsoft-com:office:office" xmlns:r="http://schemas.openxmlformats.org/officeDocument/2006/relationships" xmlns:m="http://schemas.openxmlformats.org/officeDocument/2006/math" xmlns:v="urn:schemas-microsoft-com:vml" xmlns:wp14="http://schemas.microsoft.com/office/word/2010/wordprocessingDrawing" xmlns:wp="http://schemas.openxmlformats.org/drawingml/2006/wordprocessingDrawing" xmlns:w10="urn:schemas-microsoft-com:office:word" xmlns:w="http://schemas.openxmlformats.org/wordprocessingml/2006/main" xmlns:w14="http://schemas.microsoft.com/office/word/2010/wordml" xmlns:w15="http://schemas.microsoft.com/office/word/2012/wordml" xmlns:w16cid="http://schemas.microsoft.com/office/word/2016/wordml/cid" xmlns:w16se="http://schemas.microsoft.com/office/word/2015/wordml/symex" xmlns:wpg="http://schemas.microsoft.com/office/word/2010/wordprocessingGroup" xmlns:wpi="http://schemas.microsoft.com/office/word/2010/wordprocessingInk" xmlns:wne="http://schemas.microsoft.com/office/word/2006/wordml" xmlns:wps="http://schemas.microsoft.com/office/word/2010/wordprocessingShape" mc:Ignorable="w14 w15 w16se w16cid wp14">
   <w:sdt>
     <w:sdtPr>
@@ -1613,6 +1603,16 @@
 </w:ftr>
 </file>
 
+<file path=word/footer3.xml><?xml version="1.0" encoding="utf-8"?>
+<w:ftr xmlns:wpc="http://schemas.microsoft.com/office/word/2010/wordprocessingCanvas" xmlns:cx="http://schemas.microsoft.com/office/drawing/2014/chartex" xmlns:cx1="http://schemas.microsoft.com/office/drawing/2015/9/8/chartex" xmlns:cx2="http://schemas.microsoft.com/office/drawing/2015/10/21/chartex" xmlns:cx3="http://schemas.microsoft.com/office/drawing/2016/5/9/chartex" xmlns:cx4="http://schemas.microsoft.com/office/drawing/2016/5/10/chartex" xmlns:cx5="http://schemas.microsoft.com/office/drawing/2016/5/11/chartex" xmlns:cx6="http://schemas.microsoft.com/office/drawing/2016/5/12/chartex" xmlns:cx7="http://schemas.microsoft.com/office/drawing/2016/5/13/chartex" xmlns:cx8="http://schemas.microsoft.com/office/drawing/2016/5/14/chartex" xmlns:mc="http://schemas.openxmlformats.org/markup-compatibility/2006" xmlns:aink="http://schemas.microsoft.com/office/drawing/2016/ink" xmlns:am3d="http://schemas.microsoft.com/office/drawing/2017/model3d" xmlns:o="urn:schemas-microsoft-com:office:office" xmlns:r="http://schemas.openxmlformats.org/officeDocument/2006/relationships" xmlns:m="http://schemas.openxmlformats.org/officeDocument/2006/math" xmlns:v="urn:schemas-microsoft-com:vml" xmlns:wp14="http://schemas.microsoft.com/office/word/2010/wordprocessingDrawing" xmlns:wp="http://schemas.openxmlformats.org/drawingml/2006/wordprocessingDrawing" xmlns:w10="urn:schemas-microsoft-com:office:word" xmlns:w="http://schemas.openxmlformats.org/wordprocessingml/2006/main" xmlns:w14="http://schemas.microsoft.com/office/word/2010/wordml" xmlns:w15="http://schemas.microsoft.com/office/word/2012/wordml" xmlns:w16cid="http://schemas.microsoft.com/office/word/2016/wordml/cid" xmlns:w16se="http://schemas.microsoft.com/office/word/2015/wordml/symex" xmlns:wpg="http://schemas.microsoft.com/office/word/2010/wordprocessingGroup" xmlns:wpi="http://schemas.microsoft.com/office/word/2010/wordprocessingInk" xmlns:wne="http://schemas.microsoft.com/office/word/2006/wordml" xmlns:wps="http://schemas.microsoft.com/office/word/2010/wordprocessingShape" mc:Ignorable="w14 w15 w16se w16cid wp14">
+  <w:p>
+    <w:pPr>
+      <w:pStyle w:val="Footer"/>
+    </w:pPr>
+  </w:p>
+</w:ftr>
+</file>
+
 <file path=word/footnotes.xml><?xml version="1.0" encoding="utf-8"?>
 <w:footnotes xmlns:wpc="http://schemas.microsoft.com/office/word/2010/wordprocessingCanvas" xmlns:cx="http://schemas.microsoft.com/office/drawing/2014/chartex" xmlns:cx1="http://schemas.microsoft.com/office/drawing/2015/9/8/chartex" xmlns:cx2="http://schemas.microsoft.com/office/drawing/2015/10/21/chartex" xmlns:cx3="http://schemas.microsoft.com/office/drawing/2016/5/9/chartex" xmlns:cx4="http://schemas.microsoft.com/office/drawing/2016/5/10/chartex" xmlns:cx5="http://schemas.microsoft.com/office/drawing/2016/5/11/chartex" xmlns:cx6="http://schemas.microsoft.com/office/drawing/2016/5/12/chartex" xmlns:cx7="http://schemas.microsoft.com/office/drawing/2016/5/13/chartex" xmlns:cx8="http://schemas.microsoft.com/office/drawing/2016/5/14/chartex" xmlns:mc="http://schemas.openxmlformats.org/markup-compatibility/2006" xmlns:aink="http://schemas.microsoft.com/office/drawing/2016/ink" xmlns:am3d="http://schemas.microsoft.com/office/drawing/2017/model3d" xmlns:o="urn:schemas-microsoft-com:office:office" xmlns:r="http://schemas.openxmlformats.org/officeDocument/2006/relationships" xmlns:m="http://schemas.openxmlformats.org/officeDocument/2006/math" xmlns:v="urn:schemas-microsoft-com:vml" xmlns:wp14="http://schemas.microsoft.com/office/word/2010/wordprocessingDrawing" xmlns:wp="http://schemas.openxmlformats.org/drawingml/2006/wordprocessingDrawing" xmlns:w10="urn:schemas-microsoft-com:office:word" xmlns:w="http://schemas.openxmlformats.org/wordprocessingml/2006/main" xmlns:w14="http://schemas.microsoft.com/office/word/2010/wordml" xmlns:w15="http://schemas.microsoft.com/office/word/2012/wordml" xmlns:w16cid="http://schemas.microsoft.com/office/word/2016/wordml/cid" xmlns:w16se="http://schemas.microsoft.com/office/word/2015/wordml/symex" xmlns:wpg="http://schemas.microsoft.com/office/word/2010/wordprocessingGroup" xmlns:wpi="http://schemas.microsoft.com/office/word/2010/wordprocessingInk" xmlns:wne="http://schemas.microsoft.com/office/word/2006/wordml" xmlns:wps="http://schemas.microsoft.com/office/word/2010/wordprocessingShape" mc:Ignorable="w14 w15 w16se w16cid wp14">
   <w:footnote w:type="separator" w:id="-1">
@@ -1639,6 +1639,16 @@
 </file>
 
 <file path=word/header1.xml><?xml version="1.0" encoding="utf-8"?>
+<w:hdr xmlns:wpc="http://schemas.microsoft.com/office/word/2010/wordprocessingCanvas" xmlns:cx="http://schemas.microsoft.com/office/drawing/2014/chartex" xmlns:cx1="http://schemas.microsoft.com/office/drawing/2015/9/8/chartex" xmlns:cx2="http://schemas.microsoft.com/office/drawing/2015/10/21/chartex" xmlns:cx3="http://schemas.microsoft.com/office/drawing/2016/5/9/chartex" xmlns:cx4="http://schemas.microsoft.com/office/drawing/2016/5/10/chartex" xmlns:cx5="http://schemas.microsoft.com/office/drawing/2016/5/11/chartex" xmlns:cx6="http://schemas.microsoft.com/office/drawing/2016/5/12/chartex" xmlns:cx7="http://schemas.microsoft.com/office/drawing/2016/5/13/chartex" xmlns:cx8="http://schemas.microsoft.com/office/drawing/2016/5/14/chartex" xmlns:mc="http://schemas.openxmlformats.org/markup-compatibility/2006" xmlns:aink="http://schemas.microsoft.com/office/drawing/2016/ink" xmlns:am3d="http://schemas.microsoft.com/office/drawing/2017/model3d" xmlns:o="urn:schemas-microsoft-com:office:office" xmlns:r="http://schemas.openxmlformats.org/officeDocument/2006/relationships" xmlns:m="http://schemas.openxmlformats.org/officeDocument/2006/math" xmlns:v="urn:schemas-microsoft-com:vml" xmlns:wp14="http://schemas.microsoft.com/office/word/2010/wordprocessingDrawing" xmlns:wp="http://schemas.openxmlformats.org/drawingml/2006/wordprocessingDrawing" xmlns:w10="urn:schemas-microsoft-com:office:word" xmlns:w="http://schemas.openxmlformats.org/wordprocessingml/2006/main" xmlns:w14="http://schemas.microsoft.com/office/word/2010/wordml" xmlns:w15="http://schemas.microsoft.com/office/word/2012/wordml" xmlns:w16cid="http://schemas.microsoft.com/office/word/2016/wordml/cid" xmlns:w16se="http://schemas.microsoft.com/office/word/2015/wordml/symex" xmlns:wpg="http://schemas.microsoft.com/office/word/2010/wordprocessingGroup" xmlns:wpi="http://schemas.microsoft.com/office/word/2010/wordprocessingInk" xmlns:wne="http://schemas.microsoft.com/office/word/2006/wordml" xmlns:wps="http://schemas.microsoft.com/office/word/2010/wordprocessingShape" mc:Ignorable="w14 w15 w16se w16cid wp14">
+  <w:p>
+    <w:pPr>
+      <w:pStyle w:val="Header"/>
+    </w:pPr>
+  </w:p>
+</w:hdr>
+</file>
+
+<file path=word/header2.xml><?xml version="1.0" encoding="utf-8"?>
 <w:hdr xmlns:wpc="http://schemas.microsoft.com/office/word/2010/wordprocessingCanvas" xmlns:cx="http://schemas.microsoft.com/office/drawing/2014/chartex" xmlns:cx1="http://schemas.microsoft.com/office/drawing/2015/9/8/chartex" xmlns:cx2="http://schemas.microsoft.com/office/drawing/2015/10/21/chartex" xmlns:cx3="http://schemas.microsoft.com/office/drawing/2016/5/9/chartex" xmlns:cx4="http://schemas.microsoft.com/office/drawing/2016/5/10/chartex" xmlns:cx5="http://schemas.microsoft.com/office/drawing/2016/5/11/chartex" xmlns:cx6="http://schemas.microsoft.com/office/drawing/2016/5/12/chartex" xmlns:cx7="http://schemas.microsoft.com/office/drawing/2016/5/13/chartex" xmlns:cx8="http://schemas.microsoft.com/office/drawing/2016/5/14/chartex" xmlns:mc="http://schemas.openxmlformats.org/markup-compatibility/2006" xmlns:aink="http://schemas.microsoft.com/office/drawing/2016/ink" xmlns:am3d="http://schemas.microsoft.com/office/drawing/2017/model3d" xmlns:o="urn:schemas-microsoft-com:office:office" xmlns:r="http://schemas.openxmlformats.org/officeDocument/2006/relationships" xmlns:m="http://schemas.openxmlformats.org/officeDocument/2006/math" xmlns:v="urn:schemas-microsoft-com:vml" xmlns:wp14="http://schemas.microsoft.com/office/word/2010/wordprocessingDrawing" xmlns:wp="http://schemas.openxmlformats.org/drawingml/2006/wordprocessingDrawing" xmlns:w10="urn:schemas-microsoft-com:office:word" xmlns:w="http://schemas.openxmlformats.org/wordprocessingml/2006/main" xmlns:w14="http://schemas.microsoft.com/office/word/2010/wordml" xmlns:w15="http://schemas.microsoft.com/office/word/2012/wordml" xmlns:w16cid="http://schemas.microsoft.com/office/word/2016/wordml/cid" xmlns:w16se="http://schemas.microsoft.com/office/word/2015/wordml/symex" xmlns:wpg="http://schemas.microsoft.com/office/word/2010/wordprocessingGroup" xmlns:wpi="http://schemas.microsoft.com/office/word/2010/wordprocessingInk" xmlns:wne="http://schemas.microsoft.com/office/word/2006/wordml" xmlns:wps="http://schemas.microsoft.com/office/word/2010/wordprocessingShape" mc:Ignorable="w14 w15 w16se w16cid wp14">
   <w:p>
     <w:pPr>
@@ -1724,6 +1734,7 @@
                             </w:rPr>
                           </w:pPr>
                           <w:bookmarkStart w:id="0" w:name="_Hlk21346334"/>
+                          <w:bookmarkStart w:id="1" w:name="_GoBack"/>
                           <w:bookmarkEnd w:id="0"/>
                           <w:r>
                             <w:rPr>
@@ -1955,7 +1966,29 @@
                               <w:sz w:val="28"/>
                               <w:szCs w:val="28"/>
                             </w:rPr>
-                            <w:t>February 26-29</w:t>
+                            <w:t>September</w:t>
+                          </w:r>
+                          <w:r>
+                            <w:rPr>
+                              <w:rFonts w:ascii="Times New Roman" w:hAnsi="Times New Roman"/>
+                              <w:b/>
+                              <w:bCs/>
+                              <w:color w:val="00B050"/>
+                              <w:sz w:val="28"/>
+                              <w:szCs w:val="28"/>
+                            </w:rPr>
+                            <w:t xml:space="preserve"> 2</w:t>
+                          </w:r>
+                          <w:r>
+                            <w:rPr>
+                              <w:rFonts w:ascii="Times New Roman" w:hAnsi="Times New Roman"/>
+                              <w:b/>
+                              <w:bCs/>
+                              <w:color w:val="00B050"/>
+                              <w:sz w:val="28"/>
+                              <w:szCs w:val="28"/>
+                            </w:rPr>
+                            <w:t xml:space="preserve"> - 5</w:t>
                           </w:r>
                           <w:r>
                             <w:rPr>
@@ -2013,42 +2046,9 @@
                               <w:sz w:val="28"/>
                               <w:szCs w:val="28"/>
                             </w:rPr>
-                            <w:t xml:space="preserve">Sant </w:t>
+                            <w:t>Sant Longowal Institute of Engineering and Technology, Longowal</w:t>
                           </w:r>
-                          <w:proofErr w:type="spellStart"/>
-                          <w:r>
-                            <w:rPr>
-                              <w:rFonts w:ascii="Times New Roman" w:hAnsi="Times New Roman"/>
-                              <w:b/>
-                              <w:color w:val="FF0000"/>
-                              <w:sz w:val="28"/>
-                              <w:szCs w:val="28"/>
-                            </w:rPr>
-                            <w:t>Longowal</w:t>
-                          </w:r>
-                          <w:proofErr w:type="spellEnd"/>
-                          <w:r>
-                            <w:rPr>
-                              <w:rFonts w:ascii="Times New Roman" w:hAnsi="Times New Roman"/>
-                              <w:b/>
-                              <w:color w:val="FF0000"/>
-                              <w:sz w:val="28"/>
-                              <w:szCs w:val="28"/>
-                            </w:rPr>
-                            <w:t xml:space="preserve"> Institute of Engineering and Technology, </w:t>
-                          </w:r>
-                          <w:proofErr w:type="spellStart"/>
-                          <w:r>
-                            <w:rPr>
-                              <w:rFonts w:ascii="Times New Roman" w:hAnsi="Times New Roman"/>
-                              <w:b/>
-                              <w:color w:val="FF0000"/>
-                              <w:sz w:val="28"/>
-                              <w:szCs w:val="28"/>
-                            </w:rPr>
-                            <w:t>Longowal</w:t>
-                          </w:r>
-                          <w:proofErr w:type="spellEnd"/>
+                          <w:bookmarkEnd w:id="1"/>
                         </w:p>
                       </w:txbxContent>
                     </wps:txbx>
@@ -2088,8 +2088,9 @@
                         <w:szCs w:val="28"/>
                       </w:rPr>
                     </w:pPr>
-                    <w:bookmarkStart w:id="1" w:name="_Hlk21346334"/>
-                    <w:bookmarkEnd w:id="1"/>
+                    <w:bookmarkStart w:id="2" w:name="_Hlk21346334"/>
+                    <w:bookmarkStart w:id="3" w:name="_GoBack"/>
+                    <w:bookmarkEnd w:id="2"/>
                     <w:r>
                       <w:rPr>
                         <w:rFonts w:ascii="Times New Roman" w:hAnsi="Times New Roman"/>
@@ -2320,7 +2321,29 @@
                         <w:sz w:val="28"/>
                         <w:szCs w:val="28"/>
                       </w:rPr>
-                      <w:t>February 26-29</w:t>
+                      <w:t>September</w:t>
+                    </w:r>
+                    <w:r>
+                      <w:rPr>
+                        <w:rFonts w:ascii="Times New Roman" w:hAnsi="Times New Roman"/>
+                        <w:b/>
+                        <w:bCs/>
+                        <w:color w:val="00B050"/>
+                        <w:sz w:val="28"/>
+                        <w:szCs w:val="28"/>
+                      </w:rPr>
+                      <w:t xml:space="preserve"> 2</w:t>
+                    </w:r>
+                    <w:r>
+                      <w:rPr>
+                        <w:rFonts w:ascii="Times New Roman" w:hAnsi="Times New Roman"/>
+                        <w:b/>
+                        <w:bCs/>
+                        <w:color w:val="00B050"/>
+                        <w:sz w:val="28"/>
+                        <w:szCs w:val="28"/>
+                      </w:rPr>
+                      <w:t xml:space="preserve"> - 5</w:t>
                     </w:r>
                     <w:r>
                       <w:rPr>
@@ -2378,42 +2401,9 @@
                         <w:sz w:val="28"/>
                         <w:szCs w:val="28"/>
                       </w:rPr>
-                      <w:t xml:space="preserve">Sant </w:t>
+                      <w:t>Sant Longowal Institute of Engineering and Technology, Longowal</w:t>
                     </w:r>
-                    <w:proofErr w:type="spellStart"/>
-                    <w:r>
-                      <w:rPr>
-                        <w:rFonts w:ascii="Times New Roman" w:hAnsi="Times New Roman"/>
-                        <w:b/>
-                        <w:color w:val="FF0000"/>
-                        <w:sz w:val="28"/>
-                        <w:szCs w:val="28"/>
-                      </w:rPr>
-                      <w:t>Longowal</w:t>
-                    </w:r>
-                    <w:proofErr w:type="spellEnd"/>
-                    <w:r>
-                      <w:rPr>
-                        <w:rFonts w:ascii="Times New Roman" w:hAnsi="Times New Roman"/>
-                        <w:b/>
-                        <w:color w:val="FF0000"/>
-                        <w:sz w:val="28"/>
-                        <w:szCs w:val="28"/>
-                      </w:rPr>
-                      <w:t xml:space="preserve"> Institute of Engineering and Technology, </w:t>
-                    </w:r>
-                    <w:proofErr w:type="spellStart"/>
-                    <w:r>
-                      <w:rPr>
-                        <w:rFonts w:ascii="Times New Roman" w:hAnsi="Times New Roman"/>
-                        <w:b/>
-                        <w:color w:val="FF0000"/>
-                        <w:sz w:val="28"/>
-                        <w:szCs w:val="28"/>
-                      </w:rPr>
-                      <w:t>Longowal</w:t>
-                    </w:r>
-                    <w:proofErr w:type="spellEnd"/>
+                    <w:bookmarkEnd w:id="3"/>
                   </w:p>
                 </w:txbxContent>
               </v:textbox>
@@ -2645,6 +2635,16 @@
 </w:hdr>
 </file>
 
+<file path=word/header3.xml><?xml version="1.0" encoding="utf-8"?>
+<w:hdr xmlns:wpc="http://schemas.microsoft.com/office/word/2010/wordprocessingCanvas" xmlns:cx="http://schemas.microsoft.com/office/drawing/2014/chartex" xmlns:cx1="http://schemas.microsoft.com/office/drawing/2015/9/8/chartex" xmlns:cx2="http://schemas.microsoft.com/office/drawing/2015/10/21/chartex" xmlns:cx3="http://schemas.microsoft.com/office/drawing/2016/5/9/chartex" xmlns:cx4="http://schemas.microsoft.com/office/drawing/2016/5/10/chartex" xmlns:cx5="http://schemas.microsoft.com/office/drawing/2016/5/11/chartex" xmlns:cx6="http://schemas.microsoft.com/office/drawing/2016/5/12/chartex" xmlns:cx7="http://schemas.microsoft.com/office/drawing/2016/5/13/chartex" xmlns:cx8="http://schemas.microsoft.com/office/drawing/2016/5/14/chartex" xmlns:mc="http://schemas.openxmlformats.org/markup-compatibility/2006" xmlns:aink="http://schemas.microsoft.com/office/drawing/2016/ink" xmlns:am3d="http://schemas.microsoft.com/office/drawing/2017/model3d" xmlns:o="urn:schemas-microsoft-com:office:office" xmlns:r="http://schemas.openxmlformats.org/officeDocument/2006/relationships" xmlns:m="http://schemas.openxmlformats.org/officeDocument/2006/math" xmlns:v="urn:schemas-microsoft-com:vml" xmlns:wp14="http://schemas.microsoft.com/office/word/2010/wordprocessingDrawing" xmlns:wp="http://schemas.openxmlformats.org/drawingml/2006/wordprocessingDrawing" xmlns:w10="urn:schemas-microsoft-com:office:word" xmlns:w="http://schemas.openxmlformats.org/wordprocessingml/2006/main" xmlns:w14="http://schemas.microsoft.com/office/word/2010/wordml" xmlns:w15="http://schemas.microsoft.com/office/word/2012/wordml" xmlns:w16cid="http://schemas.microsoft.com/office/word/2016/wordml/cid" xmlns:w16se="http://schemas.microsoft.com/office/word/2015/wordml/symex" xmlns:wpg="http://schemas.microsoft.com/office/word/2010/wordprocessingGroup" xmlns:wpi="http://schemas.microsoft.com/office/word/2010/wordprocessingInk" xmlns:wne="http://schemas.microsoft.com/office/word/2006/wordml" xmlns:wps="http://schemas.microsoft.com/office/word/2010/wordprocessingShape" mc:Ignorable="w14 w15 w16se w16cid wp14">
+  <w:p>
+    <w:pPr>
+      <w:pStyle w:val="Header"/>
+    </w:pPr>
+  </w:p>
+</w:hdr>
+</file>
+
 <file path=word/numbering.xml><?xml version="1.0" encoding="utf-8"?>
 <w:numbering xmlns:wpc="http://schemas.microsoft.com/office/word/2010/wordprocessingCanvas" xmlns:cx="http://schemas.microsoft.com/office/drawing/2014/chartex" xmlns:cx1="http://schemas.microsoft.com/office/drawing/2015/9/8/chartex" xmlns:cx2="http://schemas.microsoft.com/office/drawing/2015/10/21/chartex" xmlns:cx3="http://schemas.microsoft.com/office/drawing/2016/5/9/chartex" xmlns:cx4="http://schemas.microsoft.com/office/drawing/2016/5/10/chartex" xmlns:cx5="http://schemas.microsoft.com/office/drawing/2016/5/11/chartex" xmlns:cx6="http://schemas.microsoft.com/office/drawing/2016/5/12/chartex" xmlns:cx7="http://schemas.microsoft.com/office/drawing/2016/5/13/chartex" xmlns:cx8="http://schemas.microsoft.com/office/drawing/2016/5/14/chartex" xmlns:mc="http://schemas.openxmlformats.org/markup-compatibility/2006" xmlns:aink="http://schemas.microsoft.com/office/drawing/2016/ink" xmlns:am3d="http://schemas.microsoft.com/office/drawing/2017/model3d" xmlns:o="urn:schemas-microsoft-com:office:office" xmlns:r="http://schemas.openxmlformats.org/officeDocument/2006/relationships" xmlns:m="http://schemas.openxmlformats.org/officeDocument/2006/math" xmlns:v="urn:schemas-microsoft-com:vml" xmlns:wp14="http://schemas.microsoft.com/office/word/2010/wordprocessingDrawing" xmlns:wp="http://schemas.openxmlformats.org/drawingml/2006/wordprocessingDrawing" xmlns:w10="urn:schemas-microsoft-com:office:word" xmlns:w="http://schemas.openxmlformats.org/wordprocessingml/2006/main" xmlns:w14="http://schemas.microsoft.com/office/word/2010/wordml" xmlns:w15="http://schemas.microsoft.com/office/word/2012/wordml" xmlns:w16cid="http://schemas.microsoft.com/office/word/2016/wordml/cid" xmlns:w16se="http://schemas.microsoft.com/office/word/2015/wordml/symex" xmlns:wpg="http://schemas.microsoft.com/office/word/2010/wordprocessingGroup" xmlns:wpi="http://schemas.microsoft.com/office/word/2010/wordprocessingInk" xmlns:wne="http://schemas.microsoft.com/office/word/2006/wordml" xmlns:wps="http://schemas.microsoft.com/office/word/2010/wordprocessingShape" mc:Ignorable="w14 w15 w16se w16cid wp14">
   <w:abstractNum w:abstractNumId="0" w15:restartNumberingAfterBreak="0">
@@ -4093,7 +4093,7 @@
     </w:rPrDefault>
     <w:pPrDefault/>
   </w:docDefaults>
-  <w:latentStyles w:defLockedState="0" w:defUIPriority="99" w:defSemiHidden="0" w:defUnhideWhenUsed="0" w:defQFormat="0" w:count="377">
+  <w:latentStyles w:defLockedState="0" w:defUIPriority="99" w:defSemiHidden="0" w:defUnhideWhenUsed="0" w:defQFormat="0" w:count="376">
     <w:lsdException w:name="Normal" w:uiPriority="0" w:qFormat="1"/>
     <w:lsdException w:name="heading 1" w:uiPriority="0" w:qFormat="1"/>
     <w:lsdException w:name="heading 2" w:uiPriority="0" w:qFormat="1"/>
@@ -4470,7 +4470,6 @@
     <w:lsdException w:name="Hashtag" w:semiHidden="1" w:unhideWhenUsed="1"/>
     <w:lsdException w:name="Unresolved Mention" w:semiHidden="1" w:unhideWhenUsed="1"/>
     <w:lsdException w:name="Smart Link" w:semiHidden="1" w:unhideWhenUsed="1"/>
-    <w:lsdException w:name="Smart Link Error" w:semiHidden="1" w:unhideWhenUsed="1"/>
   </w:latentStyles>
   <w:style w:type="paragraph" w:default="1" w:styleId="Normal">
     <w:name w:val="Normal"/>
@@ -5484,7 +5483,7 @@
 </file>
 
 <file path=customXml/itemProps1.xml><?xml version="1.0" encoding="utf-8"?>
-<ds:datastoreItem xmlns:ds="http://schemas.openxmlformats.org/officeDocument/2006/customXml" ds:itemID="{7A4FA782-9A1A-471D-BC45-BC3AAF97EC09}">
+<ds:datastoreItem xmlns:ds="http://schemas.openxmlformats.org/officeDocument/2006/customXml" ds:itemID="{861A70F6-FF30-40FD-AB4B-DD8B826CC601}">
   <ds:schemaRefs>
     <ds:schemaRef ds:uri="http://schemas.openxmlformats.org/officeDocument/2006/bibliography"/>
   </ds:schemaRefs>
